--- a/Exercises/Copy Paste Exercises 19.docx
+++ b/Exercises/Copy Paste Exercises 19.docx
@@ -1,6 +1,6 @@
 
 <file path=word/document.xml><?xml version="1.0" encoding="utf-8"?>
-<w:document xmlns:wpc="http://schemas.microsoft.com/office/word/2010/wordprocessingCanvas" xmlns:cx="http://schemas.microsoft.com/office/drawing/2014/chartex" xmlns:cx1="http://schemas.microsoft.com/office/drawing/2015/9/8/chartex" xmlns:cx2="http://schemas.microsoft.com/office/drawing/2015/10/21/chartex" xmlns:cx3="http://schemas.microsoft.com/office/drawing/2016/5/9/chartex" xmlns:cx4="http://schemas.microsoft.com/office/drawing/2016/5/10/chartex" xmlns:cx5="http://schemas.microsoft.com/office/drawing/2016/5/11/chartex" xmlns:cx6="http://schemas.microsoft.com/office/drawing/2016/5/12/chartex" xmlns:cx7="http://schemas.microsoft.com/office/drawing/2016/5/13/chartex" xmlns:cx8="http://schemas.microsoft.com/office/drawing/2016/5/14/chartex" xmlns:mc="http://schemas.openxmlformats.org/markup-compatibility/2006" xmlns:aink="http://schemas.microsoft.com/office/drawing/2016/ink" xmlns:am3d="http://schemas.microsoft.com/office/drawing/2017/model3d" xmlns:o="urn:schemas-microsoft-com:office:office" xmlns:oel="http://schemas.microsoft.com/office/2019/extlst" xmlns:r="http://schemas.openxmlformats.org/officeDocument/2006/relationships" xmlns:m="http://schemas.openxmlformats.org/officeDocument/2006/math" xmlns:v="urn:schemas-microsoft-com:vml" xmlns:wp14="http://schemas.microsoft.com/office/word/2010/wordprocessingDrawing" xmlns:wp="http://schemas.openxmlformats.org/drawingml/2006/wordprocessingDrawing" xmlns:w10="urn:schemas-microsoft-com:office:word" xmlns:w="http://schemas.openxmlformats.org/wordprocessingml/2006/main" xmlns:w14="http://schemas.microsoft.com/office/word/2010/wordml" xmlns:w15="http://schemas.microsoft.com/office/word/2012/wordml" xmlns:w16cex="http://schemas.microsoft.com/office/word/2018/wordml/cex" xmlns:w16cid="http://schemas.microsoft.com/office/word/2016/wordml/cid" xmlns:w16="http://schemas.microsoft.com/office/word/2018/wordml" xmlns:w16sdtdh="http://schemas.microsoft.com/office/word/2020/wordml/sdtdatahash" xmlns:w16se="http://schemas.microsoft.com/office/word/2015/wordml/symex" xmlns:wpg="http://schemas.microsoft.com/office/word/2010/wordprocessingGroup" xmlns:wpi="http://schemas.microsoft.com/office/word/2010/wordprocessingInk" xmlns:wne="http://schemas.microsoft.com/office/word/2006/wordml" xmlns:wps="http://schemas.microsoft.com/office/word/2010/wordprocessingShape" mc:Ignorable="w14 w15 w16se w16cid w16 w16cex w16sdtdh wp14">
+<w:document xmlns:wpc="http://schemas.microsoft.com/office/word/2010/wordprocessingCanvas" xmlns:cx="http://schemas.microsoft.com/office/drawing/2014/chartex" xmlns:cx1="http://schemas.microsoft.com/office/drawing/2015/9/8/chartex" xmlns:cx2="http://schemas.microsoft.com/office/drawing/2015/10/21/chartex" xmlns:cx3="http://schemas.microsoft.com/office/drawing/2016/5/9/chartex" xmlns:cx4="http://schemas.microsoft.com/office/drawing/2016/5/10/chartex" xmlns:cx5="http://schemas.microsoft.com/office/drawing/2016/5/11/chartex" xmlns:cx6="http://schemas.microsoft.com/office/drawing/2016/5/12/chartex" xmlns:cx7="http://schemas.microsoft.com/office/drawing/2016/5/13/chartex" xmlns:cx8="http://schemas.microsoft.com/office/drawing/2016/5/14/chartex" xmlns:mc="http://schemas.openxmlformats.org/markup-compatibility/2006" xmlns:aink="http://schemas.microsoft.com/office/drawing/2016/ink" xmlns:am3d="http://schemas.microsoft.com/office/drawing/2017/model3d" xmlns:o="urn:schemas-microsoft-com:office:office" xmlns:oel="http://schemas.microsoft.com/office/2019/extlst" xmlns:r="http://schemas.openxmlformats.org/officeDocument/2006/relationships" xmlns:m="http://schemas.openxmlformats.org/officeDocument/2006/math" xmlns:v="urn:schemas-microsoft-com:vml" xmlns:wp14="http://schemas.microsoft.com/office/word/2010/wordprocessingDrawing" xmlns:wp="http://schemas.openxmlformats.org/drawingml/2006/wordprocessingDrawing" xmlns:w10="urn:schemas-microsoft-com:office:word" xmlns:w="http://schemas.openxmlformats.org/wordprocessingml/2006/main" xmlns:w14="http://schemas.microsoft.com/office/word/2010/wordml" xmlns:w15="http://schemas.microsoft.com/office/word/2012/wordml" xmlns:w16cex="http://schemas.microsoft.com/office/word/2018/wordml/cex" xmlns:w16cid="http://schemas.microsoft.com/office/word/2016/wordml/cid" xmlns:w16="http://schemas.microsoft.com/office/word/2018/wordml" xmlns:w16du="http://schemas.microsoft.com/office/word/2023/wordml/word16du" xmlns:w16sdtdh="http://schemas.microsoft.com/office/word/2020/wordml/sdtdatahash" xmlns:w16sdtfl="http://schemas.microsoft.com/office/word/2024/wordml/sdtformatlock" xmlns:w16se="http://schemas.microsoft.com/office/word/2015/wordml/symex" xmlns:wpg="http://schemas.microsoft.com/office/word/2010/wordprocessingGroup" xmlns:wpi="http://schemas.microsoft.com/office/word/2010/wordprocessingInk" xmlns:wne="http://schemas.microsoft.com/office/word/2006/wordml" xmlns:wps="http://schemas.microsoft.com/office/word/2010/wordprocessingShape" mc:Ignorable="w14 w15 w16se w16cid w16 w16cex w16sdtdh w16sdtfl w16du wp14">
   <w:body>
     <w:p>
       <w:pPr>
@@ -56,10 +56,34 @@
         <w:t>9</w:t>
       </w:r>
       <w:r>
-        <w:t>.0</w:t>
-      </w:r>
-      <w:r>
-        <w:t>1</w:t>
+        <w:t>.</w:t>
+      </w:r>
+      <w:r>
+        <w:rPr>
+          <w:lang w:val="nl-BE"/>
+        </w:rPr>
+        <w:fldChar w:fldCharType="begin"/>
+      </w:r>
+      <w:r>
+        <w:instrText xml:space="preserve"> SEQ Excercise\# "00" \* MERGEFORMAT  \* MERGEFORMAT </w:instrText>
+      </w:r>
+      <w:r>
+        <w:rPr>
+          <w:lang w:val="nl-BE"/>
+        </w:rPr>
+        <w:fldChar w:fldCharType="separate"/>
+      </w:r>
+      <w:r>
+        <w:rPr>
+          <w:noProof/>
+        </w:rPr>
+        <w:t>01</w:t>
+      </w:r>
+      <w:r>
+        <w:fldChar w:fldCharType="end"/>
+      </w:r>
+      <w:r>
+        <w:t>: A Signed Contract of Behaviour</w:t>
       </w:r>
     </w:p>
     <w:tbl>
@@ -161,10 +185,10 @@
                   <v:path o:extrusionok="f" gradientshapeok="t" o:connecttype="rect"/>
                   <o:lock v:ext="edit" aspectratio="t"/>
                 </v:shapetype>
-                <v:shape id="_x0000_i1025" type="#_x0000_t75" style="width:77.65pt;height:59.7pt" o:ole="" fillcolor="window">
-                  <v:imagedata r:id="rId7" o:title=""/>
+                <v:shape id="_x0000_i1025" type="#_x0000_t75" style="width:77.4pt;height:59.5pt" o:ole="" fillcolor="window">
+                  <v:imagedata r:id="rId10" o:title=""/>
                 </v:shape>
-                <o:OLEObject Type="Embed" ProgID="PBrush" ShapeID="_x0000_i1025" DrawAspect="Content" ObjectID="_1739252449" r:id="rId8"/>
+                <o:OLEObject Type="Embed" ProgID="PBrush" ShapeID="_x0000_i1025" DrawAspect="Content" ObjectID="_1823690821" r:id="rId11"/>
               </w:object>
             </w:r>
           </w:p>
@@ -544,297 +568,34 @@
         <w:t>9</w:t>
       </w:r>
       <w:r>
-        <w:t>.0</w:t>
-      </w:r>
-      <w:r>
-        <w:t>2</w:t>
-      </w:r>
-    </w:p>
-    <w:p>
-      <w:pPr>
-        <w:pStyle w:val="cpBullet"/>
-        <w:rPr>
-          <w:lang w:val="en-GB"/>
-        </w:rPr>
-      </w:pPr>
-      <w:r>
-        <w:rPr>
-          <w:lang w:val="en-GB"/>
-        </w:rPr>
-        <w:t>Create a class that s</w:t>
-      </w:r>
-      <w:r>
-        <w:rPr>
-          <w:lang w:val="en-GB"/>
-        </w:rPr>
-        <w:t>imulates a door.</w:t>
-      </w:r>
-    </w:p>
-    <w:p>
-      <w:pPr>
-        <w:pStyle w:val="cpBullet"/>
-        <w:rPr>
-          <w:lang w:val="en-GB"/>
-        </w:rPr>
-      </w:pPr>
-      <w:r>
-        <w:rPr>
-          <w:lang w:val="en-GB"/>
-        </w:rPr>
-        <w:t>There are 2 properties.</w:t>
-      </w:r>
-    </w:p>
-    <w:p>
-      <w:pPr>
-        <w:pStyle w:val="cpBullet"/>
-        <w:numPr>
-          <w:ilvl w:val="1"/>
-          <w:numId w:val="3"/>
-        </w:numPr>
-        <w:rPr>
-          <w:lang w:val="en-GB"/>
-        </w:rPr>
-      </w:pPr>
-      <w:r>
-        <w:rPr>
-          <w:lang w:val="en-GB"/>
-        </w:rPr>
-        <w:t>Locked (or not)</w:t>
-      </w:r>
-    </w:p>
-    <w:p>
-      <w:pPr>
-        <w:pStyle w:val="cpBullet"/>
-        <w:numPr>
-          <w:ilvl w:val="1"/>
-          <w:numId w:val="3"/>
-        </w:numPr>
-        <w:rPr>
-          <w:lang w:val="en-GB"/>
-        </w:rPr>
-      </w:pPr>
-      <w:r>
-        <w:rPr>
-          <w:lang w:val="en-GB"/>
-        </w:rPr>
-        <w:t>Closed (or not)</w:t>
-      </w:r>
-    </w:p>
-    <w:p>
-      <w:pPr>
-        <w:pStyle w:val="cpBullet"/>
-        <w:rPr>
-          <w:lang w:val="en-GB"/>
-        </w:rPr>
-      </w:pPr>
-      <w:r>
-        <w:rPr>
-          <w:lang w:val="en-GB"/>
-        </w:rPr>
-        <w:t>There are 4 methods.</w:t>
-      </w:r>
-    </w:p>
-    <w:p>
-      <w:pPr>
-        <w:pStyle w:val="cpBullet"/>
-        <w:numPr>
-          <w:ilvl w:val="1"/>
-          <w:numId w:val="3"/>
-        </w:numPr>
-        <w:rPr>
-          <w:lang w:val="en-GB"/>
-        </w:rPr>
-      </w:pPr>
-      <w:r>
-        <w:rPr>
-          <w:lang w:val="en-GB"/>
-        </w:rPr>
-        <w:t>Open a door.</w:t>
-      </w:r>
-    </w:p>
-    <w:p>
-      <w:pPr>
-        <w:pStyle w:val="cpBullet"/>
-        <w:numPr>
-          <w:ilvl w:val="1"/>
-          <w:numId w:val="3"/>
-        </w:numPr>
-        <w:rPr>
-          <w:lang w:val="en-GB"/>
-        </w:rPr>
-      </w:pPr>
-      <w:r>
-        <w:rPr>
-          <w:lang w:val="en-GB"/>
-        </w:rPr>
-        <w:t>Close a door.</w:t>
-      </w:r>
-    </w:p>
-    <w:p>
-      <w:pPr>
-        <w:pStyle w:val="cpBullet"/>
-        <w:numPr>
-          <w:ilvl w:val="1"/>
-          <w:numId w:val="3"/>
-        </w:numPr>
-        <w:rPr>
-          <w:lang w:val="en-GB"/>
-        </w:rPr>
-      </w:pPr>
-      <w:r>
-        <w:rPr>
-          <w:lang w:val="en-GB"/>
-        </w:rPr>
-        <w:t>Lock a door.</w:t>
-      </w:r>
-    </w:p>
-    <w:p>
-      <w:pPr>
-        <w:pStyle w:val="cpBullet"/>
-        <w:numPr>
-          <w:ilvl w:val="1"/>
-          <w:numId w:val="3"/>
-        </w:numPr>
-        <w:rPr>
-          <w:lang w:val="en-GB"/>
-        </w:rPr>
-      </w:pPr>
-      <w:r>
-        <w:rPr>
-          <w:lang w:val="en-GB"/>
-        </w:rPr>
-        <w:t>Unlock a door.</w:t>
-      </w:r>
-    </w:p>
-    <w:p>
-      <w:pPr>
-        <w:pStyle w:val="cpBullet"/>
-        <w:numPr>
-          <w:ilvl w:val="0"/>
-          <w:numId w:val="0"/>
-        </w:numPr>
-        <w:ind w:left="851" w:hanging="426"/>
-        <w:rPr>
-          <w:lang w:val="en-GB"/>
-        </w:rPr>
-      </w:pPr>
-    </w:p>
-    <w:p>
-      <w:pPr>
-        <w:pStyle w:val="cpBullet"/>
-        <w:rPr>
-          <w:lang w:val="en-GB"/>
-        </w:rPr>
-      </w:pPr>
-      <w:r>
-        <w:rPr>
-          <w:lang w:val="en-GB"/>
-        </w:rPr>
-        <w:t>There are a lot of possibilities.</w:t>
-      </w:r>
-    </w:p>
-    <w:p>
-      <w:pPr>
-        <w:pStyle w:val="cpBullet"/>
-        <w:rPr>
-          <w:lang w:val="en-GB"/>
-        </w:rPr>
-      </w:pPr>
-      <w:r>
-        <w:rPr>
-          <w:lang w:val="en-GB"/>
-        </w:rPr>
-        <w:t>Cover all actions, and the wrong ones with exceptions.</w:t>
-      </w:r>
-    </w:p>
-    <w:p>
-      <w:pPr>
-        <w:pStyle w:val="cpBullet"/>
-        <w:numPr>
-          <w:ilvl w:val="1"/>
-          <w:numId w:val="3"/>
-        </w:numPr>
-        <w:rPr>
-          <w:lang w:val="en-GB"/>
-        </w:rPr>
-      </w:pPr>
-      <w:r>
-        <w:rPr>
-          <w:lang w:val="en-GB"/>
-        </w:rPr>
-        <w:t>You can close a door that is open.</w:t>
-      </w:r>
-    </w:p>
-    <w:p>
-      <w:pPr>
-        <w:pStyle w:val="cpBullet"/>
-        <w:numPr>
-          <w:ilvl w:val="1"/>
-          <w:numId w:val="3"/>
-        </w:numPr>
-        <w:rPr>
-          <w:lang w:val="en-GB"/>
-        </w:rPr>
-      </w:pPr>
-      <w:r>
-        <w:rPr>
-          <w:lang w:val="en-GB"/>
-        </w:rPr>
-        <w:t>You can’t close a door that is closed.</w:t>
-      </w:r>
-    </w:p>
-    <w:p>
-      <w:pPr>
-        <w:pStyle w:val="cpBullet"/>
-        <w:numPr>
-          <w:ilvl w:val="1"/>
-          <w:numId w:val="3"/>
-        </w:numPr>
-        <w:rPr>
-          <w:lang w:val="en-GB"/>
-        </w:rPr>
-      </w:pPr>
-      <w:r>
-        <w:rPr>
-          <w:lang w:val="en-GB"/>
-        </w:rPr>
-        <w:t>You can’t open a door when it is locked.</w:t>
-      </w:r>
-    </w:p>
-    <w:p>
-      <w:pPr>
-        <w:pStyle w:val="cpBullet"/>
-        <w:numPr>
-          <w:ilvl w:val="1"/>
-          <w:numId w:val="3"/>
-        </w:numPr>
-        <w:rPr>
-          <w:lang w:val="en-GB"/>
-        </w:rPr>
-      </w:pPr>
-      <w:r>
-        <w:rPr>
-          <w:lang w:val="en-GB"/>
-        </w:rPr>
-        <w:t>You can’t lock a door when it is open.</w:t>
-      </w:r>
-    </w:p>
-    <w:p>
-      <w:pPr>
-        <w:pStyle w:val="cpBullet"/>
-        <w:numPr>
-          <w:ilvl w:val="1"/>
-          <w:numId w:val="3"/>
-        </w:numPr>
-        <w:rPr>
-          <w:lang w:val="en-GB"/>
-        </w:rPr>
-      </w:pPr>
-      <w:r>
-        <w:rPr>
-          <w:lang w:val="en-GB"/>
-        </w:rPr>
-        <w:t>And so on …</w:t>
+        <w:t>.</w:t>
+      </w:r>
+      <w:r>
+        <w:rPr>
+          <w:lang w:val="nl-BE"/>
+        </w:rPr>
+        <w:fldChar w:fldCharType="begin"/>
+      </w:r>
+      <w:r>
+        <w:instrText xml:space="preserve"> SEQ Excercise\# "00" \* MERGEFORMAT  \* MERGEFORMAT </w:instrText>
+      </w:r>
+      <w:r>
+        <w:rPr>
+          <w:lang w:val="nl-BE"/>
+        </w:rPr>
+        <w:fldChar w:fldCharType="separate"/>
+      </w:r>
+      <w:r>
+        <w:rPr>
+          <w:noProof/>
+        </w:rPr>
+        <w:t>02</w:t>
+      </w:r>
+      <w:r>
+        <w:fldChar w:fldCharType="end"/>
+      </w:r>
+      <w:r>
+        <w:t>: Leave the Door open</w:t>
       </w:r>
     </w:p>
     <w:tbl>
@@ -916,11 +677,11 @@
               <w:rPr>
                 <w:lang w:val="en-GB"/>
               </w:rPr>
-              <w:object w:dxaOrig="1995" w:dyaOrig="1530" w14:anchorId="5467D3F1">
-                <v:shape id="_x0000_i1026" type="#_x0000_t75" style="width:77.65pt;height:59.7pt" o:ole="" fillcolor="window">
-                  <v:imagedata r:id="rId7" o:title=""/>
+              <w:object w:dxaOrig="1995" w:dyaOrig="1530" w14:anchorId="20716E3F">
+                <v:shape id="_x0000_i1026" type="#_x0000_t75" style="width:77.4pt;height:59.5pt" o:ole="" fillcolor="window">
+                  <v:imagedata r:id="rId10" o:title=""/>
                 </v:shape>
-                <o:OLEObject Type="Embed" ProgID="PBrush" ShapeID="_x0000_i1026" DrawAspect="Content" ObjectID="_1739252450" r:id="rId9"/>
+                <o:OLEObject Type="Embed" ProgID="PBrush" ShapeID="_x0000_i1026" DrawAspect="Content" ObjectID="_1823690822" r:id="rId12"/>
               </w:object>
             </w:r>
           </w:p>
@@ -943,7 +704,7 @@
               <w:rPr>
                 <w:lang w:val="en-GB"/>
               </w:rPr>
-              <w:t>I will test all possibilities.</w:t>
+              <w:t>It is possible that you have already created this exercise, but the focus here is on the error throwing and catching.</w:t>
             </w:r>
           </w:p>
           <w:p>
@@ -957,7 +718,13 @@
               <w:rPr>
                 <w:lang w:val="en-GB"/>
               </w:rPr>
-              <w:t>Make sure you are covering them all.</w:t>
+              <w:t>If possible do the implementation with interfaces, so you can make later subclasses of Doors.</w:t>
+            </w:r>
+            <w:r>
+              <w:rPr>
+                <w:lang w:val="en-GB"/>
+              </w:rPr>
+              <w:t xml:space="preserve"> Create first an interface, and than a class on that interface.</w:t>
             </w:r>
           </w:p>
         </w:tc>
@@ -1006,34 +773,303 @@
     </w:tbl>
     <w:p>
       <w:pPr>
-        <w:rPr>
-          <w:szCs w:val="20"/>
-          <w:lang w:val="en-GB" w:eastAsia="en-US"/>
-        </w:rPr>
-      </w:pPr>
-      <w:r>
-        <w:rPr>
-          <w:lang w:val="en-GB"/>
-        </w:rPr>
-        <w:br w:type="page"/>
-      </w:r>
-    </w:p>
-    <w:p>
-      <w:pPr>
-        <w:pStyle w:val="Heading2"/>
-      </w:pPr>
-      <w:r>
-        <w:lastRenderedPageBreak/>
-        <w:t>Exercise 1</w:t>
-      </w:r>
-      <w:r>
-        <w:t>9</w:t>
-      </w:r>
-      <w:r>
-        <w:t>.0</w:t>
-      </w:r>
-      <w:r>
-        <w:t>3</w:t>
+        <w:pStyle w:val="cpBullet"/>
+        <w:rPr>
+          <w:lang w:val="en-GB"/>
+        </w:rPr>
+      </w:pPr>
+      <w:r>
+        <w:rPr>
+          <w:lang w:val="en-GB"/>
+        </w:rPr>
+        <w:t>Create an interface that will be used to create a door.</w:t>
+      </w:r>
+    </w:p>
+    <w:p>
+      <w:pPr>
+        <w:pStyle w:val="cpBullet"/>
+        <w:rPr>
+          <w:lang w:val="en-GB"/>
+        </w:rPr>
+      </w:pPr>
+      <w:r>
+        <w:rPr>
+          <w:lang w:val="en-GB"/>
+        </w:rPr>
+        <w:t>Create a class that s</w:t>
+      </w:r>
+      <w:r>
+        <w:rPr>
+          <w:lang w:val="en-GB"/>
+        </w:rPr>
+        <w:t>imulates a door.</w:t>
+      </w:r>
+    </w:p>
+    <w:p>
+      <w:pPr>
+        <w:pStyle w:val="cpBullet"/>
+        <w:rPr>
+          <w:lang w:val="en-GB"/>
+        </w:rPr>
+      </w:pPr>
+      <w:r>
+        <w:rPr>
+          <w:lang w:val="en-GB"/>
+        </w:rPr>
+        <w:t>There are 2 properties.</w:t>
+      </w:r>
+    </w:p>
+    <w:p>
+      <w:pPr>
+        <w:pStyle w:val="cpBullet"/>
+        <w:numPr>
+          <w:ilvl w:val="1"/>
+          <w:numId w:val="3"/>
+        </w:numPr>
+        <w:rPr>
+          <w:lang w:val="en-GB"/>
+        </w:rPr>
+      </w:pPr>
+      <w:r>
+        <w:rPr>
+          <w:lang w:val="en-GB"/>
+        </w:rPr>
+        <w:t>Locked (or not)</w:t>
+      </w:r>
+    </w:p>
+    <w:p>
+      <w:pPr>
+        <w:pStyle w:val="cpBullet"/>
+        <w:numPr>
+          <w:ilvl w:val="1"/>
+          <w:numId w:val="3"/>
+        </w:numPr>
+        <w:rPr>
+          <w:lang w:val="en-GB"/>
+        </w:rPr>
+      </w:pPr>
+      <w:r>
+        <w:rPr>
+          <w:lang w:val="en-GB"/>
+        </w:rPr>
+        <w:t>Closed (or not)</w:t>
+      </w:r>
+    </w:p>
+    <w:p>
+      <w:pPr>
+        <w:pStyle w:val="cpBullet"/>
+        <w:rPr>
+          <w:lang w:val="en-GB"/>
+        </w:rPr>
+      </w:pPr>
+      <w:r>
+        <w:rPr>
+          <w:lang w:val="en-GB"/>
+        </w:rPr>
+        <w:t>There are 4 methods.</w:t>
+      </w:r>
+    </w:p>
+    <w:p>
+      <w:pPr>
+        <w:pStyle w:val="cpBullet"/>
+        <w:numPr>
+          <w:ilvl w:val="1"/>
+          <w:numId w:val="3"/>
+        </w:numPr>
+        <w:rPr>
+          <w:lang w:val="en-GB"/>
+        </w:rPr>
+      </w:pPr>
+      <w:r>
+        <w:rPr>
+          <w:lang w:val="en-GB"/>
+        </w:rPr>
+        <w:t>Open a door.</w:t>
+      </w:r>
+    </w:p>
+    <w:p>
+      <w:pPr>
+        <w:pStyle w:val="cpBullet"/>
+        <w:numPr>
+          <w:ilvl w:val="1"/>
+          <w:numId w:val="3"/>
+        </w:numPr>
+        <w:rPr>
+          <w:lang w:val="en-GB"/>
+        </w:rPr>
+      </w:pPr>
+      <w:r>
+        <w:rPr>
+          <w:lang w:val="en-GB"/>
+        </w:rPr>
+        <w:t>Close a door.</w:t>
+      </w:r>
+    </w:p>
+    <w:p>
+      <w:pPr>
+        <w:pStyle w:val="cpBullet"/>
+        <w:numPr>
+          <w:ilvl w:val="1"/>
+          <w:numId w:val="3"/>
+        </w:numPr>
+        <w:rPr>
+          <w:lang w:val="en-GB"/>
+        </w:rPr>
+      </w:pPr>
+      <w:r>
+        <w:rPr>
+          <w:lang w:val="en-GB"/>
+        </w:rPr>
+        <w:t>Lock a door.</w:t>
+      </w:r>
+    </w:p>
+    <w:p>
+      <w:pPr>
+        <w:pStyle w:val="cpBullet"/>
+        <w:numPr>
+          <w:ilvl w:val="1"/>
+          <w:numId w:val="3"/>
+        </w:numPr>
+        <w:rPr>
+          <w:lang w:val="en-GB"/>
+        </w:rPr>
+      </w:pPr>
+      <w:r>
+        <w:rPr>
+          <w:lang w:val="en-GB"/>
+        </w:rPr>
+        <w:t>Unlock a door.</w:t>
+      </w:r>
+    </w:p>
+    <w:p>
+      <w:pPr>
+        <w:pStyle w:val="cpBullet"/>
+        <w:numPr>
+          <w:ilvl w:val="0"/>
+          <w:numId w:val="0"/>
+        </w:numPr>
+        <w:ind w:left="851" w:hanging="426"/>
+        <w:rPr>
+          <w:lang w:val="en-GB"/>
+        </w:rPr>
+      </w:pPr>
+    </w:p>
+    <w:p>
+      <w:pPr>
+        <w:pStyle w:val="cpBullet"/>
+        <w:rPr>
+          <w:lang w:val="en-GB"/>
+        </w:rPr>
+      </w:pPr>
+      <w:r>
+        <w:rPr>
+          <w:lang w:val="en-GB"/>
+        </w:rPr>
+        <w:t>There are a lot of possibilities.</w:t>
+      </w:r>
+    </w:p>
+    <w:p>
+      <w:pPr>
+        <w:pStyle w:val="cpBullet"/>
+        <w:rPr>
+          <w:lang w:val="en-GB"/>
+        </w:rPr>
+      </w:pPr>
+      <w:r>
+        <w:rPr>
+          <w:lang w:val="en-GB"/>
+        </w:rPr>
+        <w:t>Cover all actions, and the wrong ones with exceptions.</w:t>
+      </w:r>
+    </w:p>
+    <w:p>
+      <w:pPr>
+        <w:pStyle w:val="cpBullet"/>
+        <w:numPr>
+          <w:ilvl w:val="1"/>
+          <w:numId w:val="3"/>
+        </w:numPr>
+        <w:rPr>
+          <w:lang w:val="en-GB"/>
+        </w:rPr>
+      </w:pPr>
+      <w:r>
+        <w:rPr>
+          <w:lang w:val="en-GB"/>
+        </w:rPr>
+        <w:t>You can close a door that is open.</w:t>
+      </w:r>
+    </w:p>
+    <w:p>
+      <w:pPr>
+        <w:pStyle w:val="cpBullet"/>
+        <w:numPr>
+          <w:ilvl w:val="1"/>
+          <w:numId w:val="3"/>
+        </w:numPr>
+        <w:rPr>
+          <w:lang w:val="en-GB"/>
+        </w:rPr>
+      </w:pPr>
+      <w:r>
+        <w:rPr>
+          <w:lang w:val="en-GB"/>
+        </w:rPr>
+        <w:t>You can’t close a door that is closed.</w:t>
+      </w:r>
+    </w:p>
+    <w:p>
+      <w:pPr>
+        <w:pStyle w:val="cpBullet"/>
+        <w:numPr>
+          <w:ilvl w:val="1"/>
+          <w:numId w:val="3"/>
+        </w:numPr>
+        <w:rPr>
+          <w:lang w:val="en-GB"/>
+        </w:rPr>
+      </w:pPr>
+      <w:r>
+        <w:rPr>
+          <w:lang w:val="en-GB"/>
+        </w:rPr>
+        <w:t>You can’t open a door when it is locked.</w:t>
+      </w:r>
+    </w:p>
+    <w:p>
+      <w:pPr>
+        <w:pStyle w:val="cpBullet"/>
+        <w:numPr>
+          <w:ilvl w:val="1"/>
+          <w:numId w:val="3"/>
+        </w:numPr>
+        <w:rPr>
+          <w:lang w:val="en-GB"/>
+        </w:rPr>
+      </w:pPr>
+      <w:r>
+        <w:rPr>
+          <w:lang w:val="en-GB"/>
+        </w:rPr>
+        <w:t>You can’t lock a door when it is open.</w:t>
+      </w:r>
+    </w:p>
+    <w:p>
+      <w:pPr>
+        <w:pStyle w:val="cpBullet"/>
+        <w:numPr>
+          <w:ilvl w:val="1"/>
+          <w:numId w:val="3"/>
+        </w:numPr>
+        <w:rPr>
+          <w:lang w:val="en-GB"/>
+        </w:rPr>
+      </w:pPr>
+      <w:r>
+        <w:rPr>
+          <w:lang w:val="en-GB"/>
+        </w:rPr>
+        <w:t>And so on …</w:t>
       </w:r>
     </w:p>
     <w:tbl>
@@ -1115,11 +1151,11 @@
               <w:rPr>
                 <w:lang w:val="en-GB"/>
               </w:rPr>
-              <w:object w:dxaOrig="1995" w:dyaOrig="1530" w14:anchorId="01E83EC7">
-                <v:shape id="_x0000_i1027" type="#_x0000_t75" style="width:77.65pt;height:59.7pt" o:ole="" fillcolor="window">
-                  <v:imagedata r:id="rId7" o:title=""/>
+              <w:object w:dxaOrig="1995" w:dyaOrig="1530" w14:anchorId="5467D3F1">
+                <v:shape id="_x0000_i1027" type="#_x0000_t75" style="width:77.4pt;height:59.5pt" o:ole="" fillcolor="window">
+                  <v:imagedata r:id="rId10" o:title=""/>
                 </v:shape>
-                <o:OLEObject Type="Embed" ProgID="PBrush" ShapeID="_x0000_i1027" DrawAspect="Content" ObjectID="_1739252451" r:id="rId10"/>
+                <o:OLEObject Type="Embed" ProgID="PBrush" ShapeID="_x0000_i1027" DrawAspect="Content" ObjectID="_1823690823" r:id="rId13"/>
               </w:object>
             </w:r>
           </w:p>
@@ -1142,7 +1178,7 @@
               <w:rPr>
                 <w:lang w:val="en-GB"/>
               </w:rPr>
-              <w:t>We try to simulate an elevator.</w:t>
+              <w:t>I will test all possibilities.</w:t>
             </w:r>
           </w:p>
           <w:p>
@@ -1156,7 +1192,7 @@
               <w:rPr>
                 <w:lang w:val="en-GB"/>
               </w:rPr>
-              <w:t>An elevator is stationed at a certain level. For example floor 4.</w:t>
+              <w:t>Make sure you are covering them all.</w:t>
             </w:r>
           </w:p>
           <w:p>
@@ -1170,21 +1206,7 @@
               <w:rPr>
                 <w:lang w:val="en-GB"/>
               </w:rPr>
-              <w:t>At that location, the elevator has always open doors. At the other levels, the elevator is closed.</w:t>
-            </w:r>
-          </w:p>
-          <w:p>
-            <w:pPr>
-              <w:pStyle w:val="cpTip"/>
-              <w:rPr>
-                <w:lang w:val="en-GB"/>
-              </w:rPr>
-            </w:pPr>
-            <w:r>
-              <w:rPr>
-                <w:lang w:val="en-GB"/>
-              </w:rPr>
-              <w:t>Use error handling to show wrong actions. You can also use events to create this functionality.</w:t>
+              <w:t>When all succeed. Create now a new class CastlePort with the same functionality.</w:t>
             </w:r>
           </w:p>
         </w:tc>
@@ -1233,307 +1255,7 @@
     </w:tbl>
     <w:p>
       <w:pPr>
-        <w:pStyle w:val="cpBullet"/>
-        <w:rPr>
-          <w:lang w:val="en-GB"/>
-        </w:rPr>
-      </w:pPr>
-      <w:r>
-        <w:rPr>
-          <w:lang w:val="en-GB"/>
-        </w:rPr>
-        <w:t xml:space="preserve">You have a building with a certain </w:t>
-      </w:r>
-      <w:r>
-        <w:rPr>
-          <w:lang w:val="en-GB"/>
-        </w:rPr>
-        <w:t>number</w:t>
-      </w:r>
-      <w:r>
-        <w:rPr>
-          <w:lang w:val="en-GB"/>
-        </w:rPr>
-        <w:t xml:space="preserve"> of floors (levels).</w:t>
-      </w:r>
-    </w:p>
-    <w:p>
-      <w:pPr>
-        <w:pStyle w:val="cpBullet"/>
-        <w:rPr>
-          <w:lang w:val="en-GB"/>
-        </w:rPr>
-      </w:pPr>
-      <w:r>
-        <w:rPr>
-          <w:lang w:val="en-GB"/>
-        </w:rPr>
-        <w:t>The elevator can move from one floor to another.</w:t>
-      </w:r>
-    </w:p>
-    <w:p>
-      <w:pPr>
-        <w:pStyle w:val="cpBullet"/>
-        <w:numPr>
-          <w:ilvl w:val="1"/>
-          <w:numId w:val="3"/>
-        </w:numPr>
-        <w:rPr>
-          <w:lang w:val="en-GB"/>
-        </w:rPr>
-      </w:pPr>
-      <w:r>
-        <w:rPr>
-          <w:lang w:val="en-GB"/>
-        </w:rPr>
-        <w:t>This is done when you hit a button inside the elevator.</w:t>
-      </w:r>
-    </w:p>
-    <w:p>
-      <w:pPr>
-        <w:pStyle w:val="cpBullet"/>
-        <w:rPr>
-          <w:lang w:val="en-GB"/>
-        </w:rPr>
-      </w:pPr>
-      <w:r>
-        <w:rPr>
-          <w:lang w:val="en-GB"/>
-        </w:rPr>
-        <w:t>Below you can find some of the possible situations.</w:t>
-      </w:r>
-    </w:p>
-    <w:p>
-      <w:pPr>
-        <w:pStyle w:val="cpBullet"/>
-        <w:numPr>
-          <w:ilvl w:val="1"/>
-          <w:numId w:val="3"/>
-        </w:numPr>
-        <w:rPr>
-          <w:lang w:val="en-GB"/>
-        </w:rPr>
-      </w:pPr>
-      <w:r>
-        <w:rPr>
-          <w:lang w:val="en-GB"/>
-        </w:rPr>
-        <w:t>The elevator is at floor 0. Here the door is open.</w:t>
-      </w:r>
-    </w:p>
-    <w:p>
-      <w:pPr>
-        <w:pStyle w:val="cpBullet"/>
-        <w:numPr>
-          <w:ilvl w:val="1"/>
-          <w:numId w:val="3"/>
-        </w:numPr>
-        <w:rPr>
-          <w:lang w:val="en-GB"/>
-        </w:rPr>
-      </w:pPr>
-      <w:r>
-        <w:rPr>
-          <w:lang w:val="en-GB"/>
-        </w:rPr>
-        <w:t>You are at floor 4. Here the door is closed.</w:t>
-      </w:r>
-    </w:p>
-    <w:p>
-      <w:pPr>
-        <w:pStyle w:val="cpBullet"/>
-        <w:numPr>
-          <w:ilvl w:val="1"/>
-          <w:numId w:val="3"/>
-        </w:numPr>
-        <w:rPr>
-          <w:lang w:val="en-GB"/>
-        </w:rPr>
-      </w:pPr>
-      <w:r>
-        <w:rPr>
-          <w:lang w:val="en-GB"/>
-        </w:rPr>
-        <w:t>You hit the button to call the elevator.</w:t>
-      </w:r>
-    </w:p>
-    <w:p>
-      <w:pPr>
-        <w:pStyle w:val="cpBullet"/>
-        <w:numPr>
-          <w:ilvl w:val="1"/>
-          <w:numId w:val="3"/>
-        </w:numPr>
-        <w:rPr>
-          <w:lang w:val="en-GB"/>
-        </w:rPr>
-      </w:pPr>
-      <w:r>
-        <w:rPr>
-          <w:lang w:val="en-GB"/>
-        </w:rPr>
-        <w:t>The elevator closes the doors at floor 0.</w:t>
-      </w:r>
-    </w:p>
-    <w:p>
-      <w:pPr>
-        <w:pStyle w:val="cpBullet"/>
-        <w:numPr>
-          <w:ilvl w:val="1"/>
-          <w:numId w:val="3"/>
-        </w:numPr>
-        <w:rPr>
-          <w:lang w:val="en-GB"/>
-        </w:rPr>
-      </w:pPr>
-      <w:r>
-        <w:rPr>
-          <w:lang w:val="en-GB"/>
-        </w:rPr>
-        <w:t>Is going up to floor 4.</w:t>
-      </w:r>
-    </w:p>
-    <w:p>
-      <w:pPr>
-        <w:pStyle w:val="cpBullet"/>
-        <w:numPr>
-          <w:ilvl w:val="1"/>
-          <w:numId w:val="3"/>
-        </w:numPr>
-        <w:rPr>
-          <w:lang w:val="en-GB"/>
-        </w:rPr>
-      </w:pPr>
-      <w:r>
-        <w:rPr>
-          <w:lang w:val="en-GB"/>
-        </w:rPr>
-        <w:t>There the doors are opened.</w:t>
-      </w:r>
-    </w:p>
-    <w:p>
-      <w:pPr>
-        <w:pStyle w:val="cpBullet"/>
-        <w:numPr>
-          <w:ilvl w:val="1"/>
-          <w:numId w:val="3"/>
-        </w:numPr>
-        <w:rPr>
-          <w:lang w:val="en-GB"/>
-        </w:rPr>
-      </w:pPr>
-      <w:r>
-        <w:rPr>
-          <w:lang w:val="en-GB"/>
-        </w:rPr>
-        <w:t>Calling the elevator again (at floor 4 with open doors) should be handled by error handling.</w:t>
-      </w:r>
-    </w:p>
-    <w:p>
-      <w:pPr>
-        <w:pStyle w:val="cpBullet"/>
-        <w:rPr>
-          <w:lang w:val="en-GB"/>
-        </w:rPr>
-      </w:pPr>
-      <w:r>
-        <w:rPr>
-          <w:lang w:val="en-GB"/>
-        </w:rPr>
-        <w:t>Inside the elevator you can go to a certain floor.</w:t>
-      </w:r>
-    </w:p>
-    <w:p>
-      <w:pPr>
-        <w:pStyle w:val="cpBullet"/>
-        <w:numPr>
-          <w:ilvl w:val="1"/>
-          <w:numId w:val="3"/>
-        </w:numPr>
-        <w:rPr>
-          <w:lang w:val="en-GB"/>
-        </w:rPr>
-      </w:pPr>
-      <w:r>
-        <w:rPr>
-          <w:lang w:val="en-GB"/>
-        </w:rPr>
-        <w:t>Hit the button to go to a floor.</w:t>
-      </w:r>
-    </w:p>
-    <w:p>
-      <w:pPr>
-        <w:pStyle w:val="cpBullet"/>
-        <w:numPr>
-          <w:ilvl w:val="1"/>
-          <w:numId w:val="3"/>
-        </w:numPr>
-        <w:rPr>
-          <w:lang w:val="en-GB"/>
-        </w:rPr>
-      </w:pPr>
-      <w:r>
-        <w:rPr>
-          <w:lang w:val="en-GB"/>
-        </w:rPr>
-        <w:t>The doors closed and you are moving inside the elevator towards a certain floor.</w:t>
-      </w:r>
-    </w:p>
-    <w:p>
-      <w:pPr>
-        <w:pStyle w:val="cpBullet"/>
-        <w:numPr>
-          <w:ilvl w:val="1"/>
-          <w:numId w:val="3"/>
-        </w:numPr>
-        <w:rPr>
-          <w:lang w:val="en-GB"/>
-        </w:rPr>
-      </w:pPr>
-      <w:r>
-        <w:rPr>
-          <w:lang w:val="en-GB"/>
-        </w:rPr>
-        <w:t>The doors are opened and you can leave the elevator.</w:t>
-      </w:r>
-    </w:p>
-    <w:p>
-      <w:pPr>
-        <w:pStyle w:val="cpBullet"/>
-        <w:rPr>
-          <w:lang w:val="en-GB"/>
-        </w:rPr>
-      </w:pPr>
-      <w:r>
-        <w:rPr>
-          <w:lang w:val="en-GB"/>
-        </w:rPr>
-        <w:t>You can from here invent a lot of situations</w:t>
-      </w:r>
-    </w:p>
-    <w:p>
-      <w:pPr>
-        <w:pStyle w:val="cpBullet"/>
-        <w:numPr>
-          <w:ilvl w:val="1"/>
-          <w:numId w:val="3"/>
-        </w:numPr>
-        <w:rPr>
-          <w:lang w:val="en-GB"/>
-        </w:rPr>
-      </w:pPr>
-      <w:r>
-        <w:rPr>
-          <w:lang w:val="en-GB"/>
-        </w:rPr>
-        <w:t>Is there a button to call the elevator or are it buttons that ask to go up or to go down?</w:t>
-      </w:r>
-    </w:p>
-    <w:p>
-      <w:pPr>
-        <w:rPr>
-          <w:rFonts w:ascii="DawnCastle" w:hAnsi="DawnCastle"/>
-          <w:sz w:val="32"/>
+        <w:rPr>
           <w:szCs w:val="20"/>
           <w:lang w:val="en-GB" w:eastAsia="en-US"/>
         </w:rPr>
@@ -1547,113 +1269,44 @@
     </w:p>
     <w:p>
       <w:pPr>
-        <w:pStyle w:val="Heading3"/>
-        <w:rPr>
-          <w:lang w:val="en-GB"/>
-        </w:rPr>
-      </w:pPr>
-      <w:r>
-        <w:rPr>
-          <w:lang w:val="en-GB"/>
-        </w:rPr>
+        <w:pStyle w:val="Heading2"/>
+      </w:pPr>
+      <w:r>
         <w:lastRenderedPageBreak/>
-        <w:t>Variant 1</w:t>
-      </w:r>
-    </w:p>
-    <w:p>
-      <w:pPr>
-        <w:pStyle w:val="cpBullet"/>
-        <w:rPr>
-          <w:lang w:val="en-GB"/>
-        </w:rPr>
-      </w:pPr>
-      <w:r>
-        <w:rPr>
-          <w:lang w:val="en-GB"/>
-        </w:rPr>
-        <w:t>Can you make this work when 2 persons hit the buttons?</w:t>
-      </w:r>
-    </w:p>
-    <w:p>
-      <w:pPr>
-        <w:pStyle w:val="cpBullet"/>
-        <w:numPr>
-          <w:ilvl w:val="1"/>
-          <w:numId w:val="3"/>
-        </w:numPr>
-        <w:rPr>
-          <w:lang w:val="en-GB"/>
-        </w:rPr>
-      </w:pPr>
-      <w:r>
-        <w:rPr>
-          <w:lang w:val="en-GB"/>
-        </w:rPr>
-        <w:t>Elevator is at floor 0</w:t>
-      </w:r>
-    </w:p>
-    <w:p>
-      <w:pPr>
-        <w:pStyle w:val="cpBullet"/>
-        <w:numPr>
-          <w:ilvl w:val="1"/>
-          <w:numId w:val="3"/>
-        </w:numPr>
-        <w:rPr>
-          <w:lang w:val="en-GB"/>
-        </w:rPr>
-      </w:pPr>
-      <w:r>
-        <w:rPr>
-          <w:lang w:val="en-GB"/>
-        </w:rPr>
-        <w:t>Person 1 at floor 2 (wants to go to floor 6)</w:t>
-      </w:r>
-    </w:p>
-    <w:p>
-      <w:pPr>
-        <w:pStyle w:val="cpBullet"/>
-        <w:numPr>
-          <w:ilvl w:val="1"/>
-          <w:numId w:val="3"/>
-        </w:numPr>
-        <w:rPr>
-          <w:lang w:val="en-GB"/>
-        </w:rPr>
-      </w:pPr>
-      <w:r>
-        <w:rPr>
-          <w:lang w:val="en-GB"/>
-        </w:rPr>
-        <w:t>Person 2 at floor 4 (wants to go to floor 1).</w:t>
-      </w:r>
-    </w:p>
-    <w:p>
-      <w:pPr>
-        <w:pStyle w:val="Heading3"/>
-        <w:rPr>
-          <w:lang w:val="en-GB"/>
-        </w:rPr>
-      </w:pPr>
-      <w:r>
-        <w:rPr>
-          <w:lang w:val="en-GB"/>
-        </w:rPr>
-        <w:t>Variant 2</w:t>
-      </w:r>
-    </w:p>
-    <w:p>
-      <w:pPr>
-        <w:pStyle w:val="cpBullet"/>
-        <w:rPr>
-          <w:lang w:val="en-GB"/>
-        </w:rPr>
-      </w:pPr>
-      <w:r>
-        <w:rPr>
-          <w:lang w:val="en-GB"/>
-        </w:rPr>
-        <w:t>Can you make this work when there are 2 elevators, next to each other?</w:t>
+        <w:t>Exercise 1</w:t>
+      </w:r>
+      <w:r>
+        <w:t>9</w:t>
+      </w:r>
+      <w:r>
+        <w:t>.</w:t>
+      </w:r>
+      <w:r>
+        <w:rPr>
+          <w:lang w:val="nl-BE"/>
+        </w:rPr>
+        <w:fldChar w:fldCharType="begin"/>
+      </w:r>
+      <w:r>
+        <w:instrText xml:space="preserve"> SEQ Excercise\# "00" \* MERGEFORMAT  \* MERGEFORMAT </w:instrText>
+      </w:r>
+      <w:r>
+        <w:rPr>
+          <w:lang w:val="nl-BE"/>
+        </w:rPr>
+        <w:fldChar w:fldCharType="separate"/>
+      </w:r>
+      <w:r>
+        <w:rPr>
+          <w:noProof/>
+        </w:rPr>
+        <w:t>03</w:t>
+      </w:r>
+      <w:r>
+        <w:fldChar w:fldCharType="end"/>
+      </w:r>
+      <w:r>
+        <w:t>: We almost lift everything</w:t>
       </w:r>
     </w:p>
     <w:tbl>
@@ -1735,11 +1388,645 @@
               <w:rPr>
                 <w:lang w:val="en-GB"/>
               </w:rPr>
+              <w:object w:dxaOrig="1995" w:dyaOrig="1530" w14:anchorId="01E83EC7">
+                <v:shape id="_x0000_i1028" type="#_x0000_t75" style="width:77.4pt;height:59.5pt" o:ole="" fillcolor="window">
+                  <v:imagedata r:id="rId10" o:title=""/>
+                </v:shape>
+                <o:OLEObject Type="Embed" ProgID="PBrush" ShapeID="_x0000_i1028" DrawAspect="Content" ObjectID="_1823690824" r:id="rId14"/>
+              </w:object>
+            </w:r>
+          </w:p>
+        </w:tc>
+        <w:tc>
+          <w:tcPr>
+            <w:tcW w:w="5386" w:type="dxa"/>
+            <w:tcBorders>
+              <w:bottom w:val="nil"/>
+            </w:tcBorders>
+          </w:tcPr>
+          <w:p>
+            <w:pPr>
+              <w:pStyle w:val="cpTip"/>
+              <w:rPr>
+                <w:lang w:val="en-GB"/>
+              </w:rPr>
+            </w:pPr>
+            <w:r>
+              <w:rPr>
+                <w:lang w:val="en-GB"/>
+              </w:rPr>
+              <w:t>We try to simulate an elevator.</w:t>
+            </w:r>
+          </w:p>
+          <w:p>
+            <w:pPr>
+              <w:pStyle w:val="cpTip"/>
+              <w:rPr>
+                <w:lang w:val="en-GB"/>
+              </w:rPr>
+            </w:pPr>
+            <w:r>
+              <w:rPr>
+                <w:lang w:val="en-GB"/>
+              </w:rPr>
+              <w:t>An elevator is stationed at a certain level. For example floor 4.</w:t>
+            </w:r>
+          </w:p>
+          <w:p>
+            <w:pPr>
+              <w:pStyle w:val="cpTip"/>
+              <w:rPr>
+                <w:lang w:val="en-GB"/>
+              </w:rPr>
+            </w:pPr>
+            <w:r>
+              <w:rPr>
+                <w:lang w:val="en-GB"/>
+              </w:rPr>
+              <w:t>At that location, the elevator has always open doors. At the other levels, the elevator is closed.</w:t>
+            </w:r>
+          </w:p>
+          <w:p>
+            <w:pPr>
+              <w:pStyle w:val="cpTip"/>
+              <w:rPr>
+                <w:lang w:val="en-GB"/>
+              </w:rPr>
+            </w:pPr>
+            <w:r>
+              <w:rPr>
+                <w:lang w:val="en-GB"/>
+              </w:rPr>
+              <w:t>Use error handling to show wrong actions. You can also use events to create this functionality.</w:t>
+            </w:r>
+          </w:p>
+          <w:p>
+            <w:pPr>
+              <w:pStyle w:val="cpTip"/>
+              <w:rPr>
+                <w:lang w:val="en-GB"/>
+              </w:rPr>
+            </w:pPr>
+            <w:r>
+              <w:rPr>
+                <w:lang w:val="en-GB"/>
+              </w:rPr>
+              <w:t>The title of this exercise was a slogan of a commercial of TVH. Look it up.</w:t>
+            </w:r>
+          </w:p>
+        </w:tc>
+      </w:tr>
+      <w:tr>
+        <w:trPr>
+          <w:trHeight w:val="132"/>
+        </w:trPr>
+        <w:tc>
+          <w:tcPr>
+            <w:tcW w:w="1843" w:type="dxa"/>
+            <w:tcBorders>
+              <w:left w:val="nil"/>
+              <w:bottom w:val="nil"/>
+              <w:right w:val="nil"/>
+            </w:tcBorders>
+          </w:tcPr>
+          <w:p>
+            <w:pPr>
+              <w:pStyle w:val="cpSmallTip"/>
+              <w:rPr>
+                <w:lang w:val="en-GB"/>
+              </w:rPr>
+            </w:pPr>
+          </w:p>
+        </w:tc>
+        <w:tc>
+          <w:tcPr>
+            <w:tcW w:w="5386" w:type="dxa"/>
+            <w:tcBorders>
+              <w:left w:val="nil"/>
+              <w:bottom w:val="nil"/>
+              <w:right w:val="nil"/>
+            </w:tcBorders>
+          </w:tcPr>
+          <w:p>
+            <w:pPr>
+              <w:pStyle w:val="cpSmallTip"/>
+              <w:rPr>
+                <w:lang w:val="en-GB"/>
+              </w:rPr>
+            </w:pPr>
+          </w:p>
+        </w:tc>
+      </w:tr>
+    </w:tbl>
+    <w:p>
+      <w:pPr>
+        <w:pStyle w:val="cpBullet"/>
+        <w:rPr>
+          <w:lang w:val="en-GB"/>
+        </w:rPr>
+      </w:pPr>
+      <w:r>
+        <w:rPr>
+          <w:lang w:val="en-GB"/>
+        </w:rPr>
+        <w:t xml:space="preserve">You have a building with a certain </w:t>
+      </w:r>
+      <w:r>
+        <w:rPr>
+          <w:lang w:val="en-GB"/>
+        </w:rPr>
+        <w:t>number</w:t>
+      </w:r>
+      <w:r>
+        <w:rPr>
+          <w:lang w:val="en-GB"/>
+        </w:rPr>
+        <w:t xml:space="preserve"> of floors (levels).</w:t>
+      </w:r>
+    </w:p>
+    <w:p>
+      <w:pPr>
+        <w:pStyle w:val="cpBullet"/>
+        <w:rPr>
+          <w:lang w:val="en-GB"/>
+        </w:rPr>
+      </w:pPr>
+      <w:r>
+        <w:rPr>
+          <w:lang w:val="en-GB"/>
+        </w:rPr>
+        <w:t>The elevator can move from one floor to another.</w:t>
+      </w:r>
+    </w:p>
+    <w:p>
+      <w:pPr>
+        <w:pStyle w:val="cpBullet"/>
+        <w:numPr>
+          <w:ilvl w:val="1"/>
+          <w:numId w:val="3"/>
+        </w:numPr>
+        <w:rPr>
+          <w:lang w:val="en-GB"/>
+        </w:rPr>
+      </w:pPr>
+      <w:r>
+        <w:rPr>
+          <w:lang w:val="en-GB"/>
+        </w:rPr>
+        <w:t>This is done when you hit a button inside the elevator.</w:t>
+      </w:r>
+    </w:p>
+    <w:p>
+      <w:pPr>
+        <w:pStyle w:val="cpBullet"/>
+        <w:rPr>
+          <w:lang w:val="en-GB"/>
+        </w:rPr>
+      </w:pPr>
+      <w:r>
+        <w:rPr>
+          <w:lang w:val="en-GB"/>
+        </w:rPr>
+        <w:t>Below you can find some of the possible situations.</w:t>
+      </w:r>
+    </w:p>
+    <w:p>
+      <w:pPr>
+        <w:pStyle w:val="cpBullet"/>
+        <w:numPr>
+          <w:ilvl w:val="1"/>
+          <w:numId w:val="3"/>
+        </w:numPr>
+        <w:rPr>
+          <w:lang w:val="en-GB"/>
+        </w:rPr>
+      </w:pPr>
+      <w:r>
+        <w:rPr>
+          <w:lang w:val="en-GB"/>
+        </w:rPr>
+        <w:t>The elevator is at floor 0. Here the door is open.</w:t>
+      </w:r>
+    </w:p>
+    <w:p>
+      <w:pPr>
+        <w:pStyle w:val="cpBullet"/>
+        <w:numPr>
+          <w:ilvl w:val="1"/>
+          <w:numId w:val="3"/>
+        </w:numPr>
+        <w:rPr>
+          <w:lang w:val="en-GB"/>
+        </w:rPr>
+      </w:pPr>
+      <w:r>
+        <w:rPr>
+          <w:lang w:val="en-GB"/>
+        </w:rPr>
+        <w:t>You are at floor 4. Here the door is closed.</w:t>
+      </w:r>
+    </w:p>
+    <w:p>
+      <w:pPr>
+        <w:pStyle w:val="cpBullet"/>
+        <w:numPr>
+          <w:ilvl w:val="1"/>
+          <w:numId w:val="3"/>
+        </w:numPr>
+        <w:rPr>
+          <w:lang w:val="en-GB"/>
+        </w:rPr>
+      </w:pPr>
+      <w:r>
+        <w:rPr>
+          <w:lang w:val="en-GB"/>
+        </w:rPr>
+        <w:t>You hit the button to call the elevator.</w:t>
+      </w:r>
+    </w:p>
+    <w:p>
+      <w:pPr>
+        <w:pStyle w:val="cpBullet"/>
+        <w:numPr>
+          <w:ilvl w:val="1"/>
+          <w:numId w:val="3"/>
+        </w:numPr>
+        <w:rPr>
+          <w:lang w:val="en-GB"/>
+        </w:rPr>
+      </w:pPr>
+      <w:r>
+        <w:rPr>
+          <w:lang w:val="en-GB"/>
+        </w:rPr>
+        <w:t>The elevator closes the doors at floor 0.</w:t>
+      </w:r>
+    </w:p>
+    <w:p>
+      <w:pPr>
+        <w:pStyle w:val="cpBullet"/>
+        <w:numPr>
+          <w:ilvl w:val="1"/>
+          <w:numId w:val="3"/>
+        </w:numPr>
+        <w:rPr>
+          <w:lang w:val="en-GB"/>
+        </w:rPr>
+      </w:pPr>
+      <w:r>
+        <w:rPr>
+          <w:lang w:val="en-GB"/>
+        </w:rPr>
+        <w:t>Is going up to floor 4.</w:t>
+      </w:r>
+    </w:p>
+    <w:p>
+      <w:pPr>
+        <w:pStyle w:val="cpBullet"/>
+        <w:numPr>
+          <w:ilvl w:val="1"/>
+          <w:numId w:val="3"/>
+        </w:numPr>
+        <w:rPr>
+          <w:lang w:val="en-GB"/>
+        </w:rPr>
+      </w:pPr>
+      <w:r>
+        <w:rPr>
+          <w:lang w:val="en-GB"/>
+        </w:rPr>
+        <w:t>There the doors are opened.</w:t>
+      </w:r>
+    </w:p>
+    <w:p>
+      <w:pPr>
+        <w:pStyle w:val="cpBullet"/>
+        <w:numPr>
+          <w:ilvl w:val="1"/>
+          <w:numId w:val="3"/>
+        </w:numPr>
+        <w:rPr>
+          <w:lang w:val="en-GB"/>
+        </w:rPr>
+      </w:pPr>
+      <w:r>
+        <w:rPr>
+          <w:lang w:val="en-GB"/>
+        </w:rPr>
+        <w:t>Calling the elevator again (at floor 4 with open doors) should be handled by error handling.</w:t>
+      </w:r>
+    </w:p>
+    <w:p>
+      <w:pPr>
+        <w:pStyle w:val="cpBullet"/>
+        <w:rPr>
+          <w:lang w:val="en-GB"/>
+        </w:rPr>
+      </w:pPr>
+      <w:r>
+        <w:rPr>
+          <w:lang w:val="en-GB"/>
+        </w:rPr>
+        <w:t>Inside the elevator you can go to a certain floor.</w:t>
+      </w:r>
+    </w:p>
+    <w:p>
+      <w:pPr>
+        <w:pStyle w:val="cpBullet"/>
+        <w:numPr>
+          <w:ilvl w:val="1"/>
+          <w:numId w:val="3"/>
+        </w:numPr>
+        <w:rPr>
+          <w:lang w:val="en-GB"/>
+        </w:rPr>
+      </w:pPr>
+      <w:r>
+        <w:rPr>
+          <w:lang w:val="en-GB"/>
+        </w:rPr>
+        <w:t>Hit the button to go to a floor.</w:t>
+      </w:r>
+    </w:p>
+    <w:p>
+      <w:pPr>
+        <w:pStyle w:val="cpBullet"/>
+        <w:numPr>
+          <w:ilvl w:val="1"/>
+          <w:numId w:val="3"/>
+        </w:numPr>
+        <w:rPr>
+          <w:lang w:val="en-GB"/>
+        </w:rPr>
+      </w:pPr>
+      <w:r>
+        <w:rPr>
+          <w:lang w:val="en-GB"/>
+        </w:rPr>
+        <w:t>The doors closed and you are moving inside the elevator towards a certain floor.</w:t>
+      </w:r>
+    </w:p>
+    <w:p>
+      <w:pPr>
+        <w:pStyle w:val="cpBullet"/>
+        <w:numPr>
+          <w:ilvl w:val="1"/>
+          <w:numId w:val="3"/>
+        </w:numPr>
+        <w:rPr>
+          <w:lang w:val="en-GB"/>
+        </w:rPr>
+      </w:pPr>
+      <w:r>
+        <w:rPr>
+          <w:lang w:val="en-GB"/>
+        </w:rPr>
+        <w:t>The doors are opened and you can leave the elevator.</w:t>
+      </w:r>
+    </w:p>
+    <w:p>
+      <w:pPr>
+        <w:pStyle w:val="cpBullet"/>
+        <w:rPr>
+          <w:lang w:val="en-GB"/>
+        </w:rPr>
+      </w:pPr>
+      <w:r>
+        <w:rPr>
+          <w:lang w:val="en-GB"/>
+        </w:rPr>
+        <w:t>You can from here invent a lot of situations</w:t>
+      </w:r>
+    </w:p>
+    <w:p>
+      <w:pPr>
+        <w:pStyle w:val="cpBullet"/>
+        <w:numPr>
+          <w:ilvl w:val="1"/>
+          <w:numId w:val="3"/>
+        </w:numPr>
+        <w:rPr>
+          <w:lang w:val="en-GB"/>
+        </w:rPr>
+      </w:pPr>
+      <w:r>
+        <w:rPr>
+          <w:lang w:val="en-GB"/>
+        </w:rPr>
+        <w:t>Is there a button to call the elevator or are it buttons that ask to go up or to go down?</w:t>
+      </w:r>
+    </w:p>
+    <w:p>
+      <w:pPr>
+        <w:rPr>
+          <w:rFonts w:ascii="DawnCastle" w:hAnsi="DawnCastle"/>
+          <w:sz w:val="32"/>
+          <w:szCs w:val="20"/>
+          <w:lang w:val="en-GB" w:eastAsia="en-US"/>
+        </w:rPr>
+      </w:pPr>
+      <w:r>
+        <w:rPr>
+          <w:lang w:val="en-GB"/>
+        </w:rPr>
+        <w:br w:type="page"/>
+      </w:r>
+    </w:p>
+    <w:p>
+      <w:pPr>
+        <w:pStyle w:val="Heading3"/>
+        <w:rPr>
+          <w:lang w:val="en-GB"/>
+        </w:rPr>
+      </w:pPr>
+      <w:r>
+        <w:rPr>
+          <w:lang w:val="en-GB"/>
+        </w:rPr>
+        <w:lastRenderedPageBreak/>
+        <w:t>Variant 1</w:t>
+      </w:r>
+    </w:p>
+    <w:p>
+      <w:pPr>
+        <w:pStyle w:val="cpBullet"/>
+        <w:rPr>
+          <w:lang w:val="en-GB"/>
+        </w:rPr>
+      </w:pPr>
+      <w:r>
+        <w:rPr>
+          <w:lang w:val="en-GB"/>
+        </w:rPr>
+        <w:t>Can you make this work when 2 persons hit the buttons?</w:t>
+      </w:r>
+    </w:p>
+    <w:p>
+      <w:pPr>
+        <w:pStyle w:val="cpBullet"/>
+        <w:numPr>
+          <w:ilvl w:val="1"/>
+          <w:numId w:val="3"/>
+        </w:numPr>
+        <w:rPr>
+          <w:lang w:val="en-GB"/>
+        </w:rPr>
+      </w:pPr>
+      <w:r>
+        <w:rPr>
+          <w:lang w:val="en-GB"/>
+        </w:rPr>
+        <w:t>Elevator is at floor 0</w:t>
+      </w:r>
+    </w:p>
+    <w:p>
+      <w:pPr>
+        <w:pStyle w:val="cpBullet"/>
+        <w:numPr>
+          <w:ilvl w:val="1"/>
+          <w:numId w:val="3"/>
+        </w:numPr>
+        <w:rPr>
+          <w:lang w:val="en-GB"/>
+        </w:rPr>
+      </w:pPr>
+      <w:r>
+        <w:rPr>
+          <w:lang w:val="en-GB"/>
+        </w:rPr>
+        <w:t>Person 1 at floor 2 (wants to go to floor 6)</w:t>
+      </w:r>
+    </w:p>
+    <w:p>
+      <w:pPr>
+        <w:pStyle w:val="cpBullet"/>
+        <w:numPr>
+          <w:ilvl w:val="1"/>
+          <w:numId w:val="3"/>
+        </w:numPr>
+        <w:rPr>
+          <w:lang w:val="en-GB"/>
+        </w:rPr>
+      </w:pPr>
+      <w:r>
+        <w:rPr>
+          <w:lang w:val="en-GB"/>
+        </w:rPr>
+        <w:t>Person 2 at floor 4 (wants to go to floor 1).</w:t>
+      </w:r>
+    </w:p>
+    <w:p>
+      <w:pPr>
+        <w:pStyle w:val="Heading3"/>
+        <w:rPr>
+          <w:lang w:val="en-GB"/>
+        </w:rPr>
+      </w:pPr>
+      <w:r>
+        <w:rPr>
+          <w:lang w:val="en-GB"/>
+        </w:rPr>
+        <w:t>Variant 2</w:t>
+      </w:r>
+    </w:p>
+    <w:p>
+      <w:pPr>
+        <w:pStyle w:val="cpBullet"/>
+        <w:rPr>
+          <w:lang w:val="en-GB"/>
+        </w:rPr>
+      </w:pPr>
+      <w:r>
+        <w:rPr>
+          <w:lang w:val="en-GB"/>
+        </w:rPr>
+        <w:t>Can you make this work when there are 2 elevators, next to each other?</w:t>
+      </w:r>
+    </w:p>
+    <w:tbl>
+      <w:tblPr>
+        <w:tblW w:w="7229" w:type="dxa"/>
+        <w:tblInd w:w="392" w:type="dxa"/>
+        <w:tblBorders>
+          <w:top w:val="single" w:sz="4" w:space="0" w:color="auto"/>
+          <w:left w:val="single" w:sz="4" w:space="0" w:color="auto"/>
+          <w:bottom w:val="single" w:sz="4" w:space="0" w:color="auto"/>
+          <w:right w:val="single" w:sz="4" w:space="0" w:color="auto"/>
+          <w:insideH w:val="single" w:sz="4" w:space="0" w:color="auto"/>
+          <w:insideV w:val="single" w:sz="4" w:space="0" w:color="auto"/>
+        </w:tblBorders>
+        <w:tblLayout w:type="fixed"/>
+        <w:tblLook w:val="0000" w:firstRow="0" w:lastRow="0" w:firstColumn="0" w:lastColumn="0" w:noHBand="0" w:noVBand="0"/>
+      </w:tblPr>
+      <w:tblGrid>
+        <w:gridCol w:w="1843"/>
+        <w:gridCol w:w="5386"/>
+      </w:tblGrid>
+      <w:tr>
+        <w:trPr>
+          <w:trHeight w:val="132"/>
+        </w:trPr>
+        <w:tc>
+          <w:tcPr>
+            <w:tcW w:w="1843" w:type="dxa"/>
+            <w:tcBorders>
+              <w:top w:val="nil"/>
+              <w:left w:val="nil"/>
+              <w:right w:val="nil"/>
+            </w:tcBorders>
+          </w:tcPr>
+          <w:p>
+            <w:pPr>
+              <w:pStyle w:val="cpSmallTip"/>
+              <w:rPr>
+                <w:lang w:val="en-GB"/>
+              </w:rPr>
+            </w:pPr>
+          </w:p>
+        </w:tc>
+        <w:tc>
+          <w:tcPr>
+            <w:tcW w:w="5386" w:type="dxa"/>
+            <w:tcBorders>
+              <w:top w:val="nil"/>
+              <w:left w:val="nil"/>
+              <w:right w:val="nil"/>
+            </w:tcBorders>
+          </w:tcPr>
+          <w:p>
+            <w:pPr>
+              <w:pStyle w:val="cpSmallTip"/>
+              <w:rPr>
+                <w:lang w:val="en-GB"/>
+              </w:rPr>
+            </w:pPr>
+          </w:p>
+        </w:tc>
+      </w:tr>
+      <w:tr>
+        <w:tc>
+          <w:tcPr>
+            <w:tcW w:w="1843" w:type="dxa"/>
+            <w:tcBorders>
+              <w:bottom w:val="nil"/>
+            </w:tcBorders>
+          </w:tcPr>
+          <w:p>
+            <w:pPr>
+              <w:pStyle w:val="cpTip"/>
+              <w:rPr>
+                <w:lang w:val="en-GB"/>
+              </w:rPr>
+            </w:pPr>
+            <w:r>
+              <w:rPr>
+                <w:lang w:val="en-GB"/>
+              </w:rPr>
               <w:object w:dxaOrig="1995" w:dyaOrig="1530" w14:anchorId="15A5BF0C">
-                <v:shape id="_x0000_i1028" type="#_x0000_t75" style="width:77.65pt;height:59.7pt" o:ole="" fillcolor="window">
-                  <v:imagedata r:id="rId7" o:title=""/>
+                <v:shape id="_x0000_i1029" type="#_x0000_t75" style="width:77.4pt;height:59.5pt" o:ole="" fillcolor="window">
+                  <v:imagedata r:id="rId10" o:title=""/>
                 </v:shape>
-                <o:OLEObject Type="Embed" ProgID="PBrush" ShapeID="_x0000_i1028" DrawAspect="Content" ObjectID="_1739252452" r:id="rId11"/>
+                <o:OLEObject Type="Embed" ProgID="PBrush" ShapeID="_x0000_i1029" DrawAspect="Content" ObjectID="_1823690825" r:id="rId15"/>
               </w:object>
             </w:r>
           </w:p>
@@ -1961,10 +2248,10 @@
                 <w:lang w:val="en-GB"/>
               </w:rPr>
               <w:object w:dxaOrig="1995" w:dyaOrig="1530" w14:anchorId="5F8341F4">
-                <v:shape id="_x0000_i1029" type="#_x0000_t75" style="width:77.65pt;height:59.7pt" o:ole="" fillcolor="window">
-                  <v:imagedata r:id="rId7" o:title=""/>
+                <v:shape id="_x0000_i1030" type="#_x0000_t75" style="width:77.4pt;height:59.5pt" o:ole="" fillcolor="window">
+                  <v:imagedata r:id="rId10" o:title=""/>
                 </v:shape>
-                <o:OLEObject Type="Embed" ProgID="PBrush" ShapeID="_x0000_i1029" DrawAspect="Content" ObjectID="_1739252453" r:id="rId12"/>
+                <o:OLEObject Type="Embed" ProgID="PBrush" ShapeID="_x0000_i1030" DrawAspect="Content" ObjectID="_1823690826" r:id="rId16"/>
               </w:object>
             </w:r>
           </w:p>
@@ -2062,10 +2349,10 @@
       </w:pPr>
     </w:p>
     <w:sectPr>
-      <w:headerReference w:type="even" r:id="rId13"/>
-      <w:headerReference w:type="default" r:id="rId14"/>
-      <w:footerReference w:type="even" r:id="rId15"/>
-      <w:footerReference w:type="default" r:id="rId16"/>
+      <w:headerReference w:type="even" r:id="rId17"/>
+      <w:headerReference w:type="default" r:id="rId18"/>
+      <w:footerReference w:type="even" r:id="rId19"/>
+      <w:footerReference w:type="default" r:id="rId20"/>
       <w:pgSz w:w="16840" w:h="11907" w:orient="landscape" w:code="9"/>
       <w:pgMar w:top="851" w:right="680" w:bottom="1304" w:left="8647" w:header="425" w:footer="352" w:gutter="0"/>
       <w:pgBorders>
@@ -2078,7 +2365,7 @@
 </file>
 
 <file path=word/endnotes.xml><?xml version="1.0" encoding="utf-8"?>
-<w:endnotes xmlns:wpc="http://schemas.microsoft.com/office/word/2010/wordprocessingCanvas" xmlns:cx="http://schemas.microsoft.com/office/drawing/2014/chartex" xmlns:cx1="http://schemas.microsoft.com/office/drawing/2015/9/8/chartex" xmlns:cx2="http://schemas.microsoft.com/office/drawing/2015/10/21/chartex" xmlns:cx3="http://schemas.microsoft.com/office/drawing/2016/5/9/chartex" xmlns:cx4="http://schemas.microsoft.com/office/drawing/2016/5/10/chartex" xmlns:cx5="http://schemas.microsoft.com/office/drawing/2016/5/11/chartex" xmlns:cx6="http://schemas.microsoft.com/office/drawing/2016/5/12/chartex" xmlns:cx7="http://schemas.microsoft.com/office/drawing/2016/5/13/chartex" xmlns:cx8="http://schemas.microsoft.com/office/drawing/2016/5/14/chartex" xmlns:mc="http://schemas.openxmlformats.org/markup-compatibility/2006" xmlns:aink="http://schemas.microsoft.com/office/drawing/2016/ink" xmlns:am3d="http://schemas.microsoft.com/office/drawing/2017/model3d" xmlns:o="urn:schemas-microsoft-com:office:office" xmlns:oel="http://schemas.microsoft.com/office/2019/extlst" xmlns:r="http://schemas.openxmlformats.org/officeDocument/2006/relationships" xmlns:m="http://schemas.openxmlformats.org/officeDocument/2006/math" xmlns:v="urn:schemas-microsoft-com:vml" xmlns:wp14="http://schemas.microsoft.com/office/word/2010/wordprocessingDrawing" xmlns:wp="http://schemas.openxmlformats.org/drawingml/2006/wordprocessingDrawing" xmlns:w10="urn:schemas-microsoft-com:office:word" xmlns:w="http://schemas.openxmlformats.org/wordprocessingml/2006/main" xmlns:w14="http://schemas.microsoft.com/office/word/2010/wordml" xmlns:w15="http://schemas.microsoft.com/office/word/2012/wordml" xmlns:w16cex="http://schemas.microsoft.com/office/word/2018/wordml/cex" xmlns:w16cid="http://schemas.microsoft.com/office/word/2016/wordml/cid" xmlns:w16="http://schemas.microsoft.com/office/word/2018/wordml" xmlns:w16sdtdh="http://schemas.microsoft.com/office/word/2020/wordml/sdtdatahash" xmlns:w16se="http://schemas.microsoft.com/office/word/2015/wordml/symex" xmlns:wpg="http://schemas.microsoft.com/office/word/2010/wordprocessingGroup" xmlns:wpi="http://schemas.microsoft.com/office/word/2010/wordprocessingInk" xmlns:wne="http://schemas.microsoft.com/office/word/2006/wordml" xmlns:wps="http://schemas.microsoft.com/office/word/2010/wordprocessingShape" mc:Ignorable="w14 w15 w16se w16cid w16 w16cex w16sdtdh wp14">
+<w:endnotes xmlns:wpc="http://schemas.microsoft.com/office/word/2010/wordprocessingCanvas" xmlns:cx="http://schemas.microsoft.com/office/drawing/2014/chartex" xmlns:cx1="http://schemas.microsoft.com/office/drawing/2015/9/8/chartex" xmlns:cx2="http://schemas.microsoft.com/office/drawing/2015/10/21/chartex" xmlns:cx3="http://schemas.microsoft.com/office/drawing/2016/5/9/chartex" xmlns:cx4="http://schemas.microsoft.com/office/drawing/2016/5/10/chartex" xmlns:cx5="http://schemas.microsoft.com/office/drawing/2016/5/11/chartex" xmlns:cx6="http://schemas.microsoft.com/office/drawing/2016/5/12/chartex" xmlns:cx7="http://schemas.microsoft.com/office/drawing/2016/5/13/chartex" xmlns:cx8="http://schemas.microsoft.com/office/drawing/2016/5/14/chartex" xmlns:mc="http://schemas.openxmlformats.org/markup-compatibility/2006" xmlns:aink="http://schemas.microsoft.com/office/drawing/2016/ink" xmlns:am3d="http://schemas.microsoft.com/office/drawing/2017/model3d" xmlns:o="urn:schemas-microsoft-com:office:office" xmlns:oel="http://schemas.microsoft.com/office/2019/extlst" xmlns:r="http://schemas.openxmlformats.org/officeDocument/2006/relationships" xmlns:m="http://schemas.openxmlformats.org/officeDocument/2006/math" xmlns:v="urn:schemas-microsoft-com:vml" xmlns:wp14="http://schemas.microsoft.com/office/word/2010/wordprocessingDrawing" xmlns:wp="http://schemas.openxmlformats.org/drawingml/2006/wordprocessingDrawing" xmlns:w10="urn:schemas-microsoft-com:office:word" xmlns:w="http://schemas.openxmlformats.org/wordprocessingml/2006/main" xmlns:w14="http://schemas.microsoft.com/office/word/2010/wordml" xmlns:w15="http://schemas.microsoft.com/office/word/2012/wordml" xmlns:w16cex="http://schemas.microsoft.com/office/word/2018/wordml/cex" xmlns:w16cid="http://schemas.microsoft.com/office/word/2016/wordml/cid" xmlns:w16="http://schemas.microsoft.com/office/word/2018/wordml" xmlns:w16du="http://schemas.microsoft.com/office/word/2023/wordml/word16du" xmlns:w16sdtdh="http://schemas.microsoft.com/office/word/2020/wordml/sdtdatahash" xmlns:w16sdtfl="http://schemas.microsoft.com/office/word/2024/wordml/sdtformatlock" xmlns:w16se="http://schemas.microsoft.com/office/word/2015/wordml/symex" xmlns:wpg="http://schemas.microsoft.com/office/word/2010/wordprocessingGroup" xmlns:wpi="http://schemas.microsoft.com/office/word/2010/wordprocessingInk" xmlns:wne="http://schemas.microsoft.com/office/word/2006/wordml" xmlns:wps="http://schemas.microsoft.com/office/word/2010/wordprocessingShape" mc:Ignorable="w14 w15 w16se w16cid w16 w16cex w16sdtdh w16sdtfl w16du wp14">
   <w:endnote w:type="separator" w:id="-1">
     <w:p>
       <w:r>
@@ -2099,14 +2386,14 @@
 </file>
 
 <file path=word/footer1.xml><?xml version="1.0" encoding="utf-8"?>
-<w:ftr xmlns:wpc="http://schemas.microsoft.com/office/word/2010/wordprocessingCanvas" xmlns:cx="http://schemas.microsoft.com/office/drawing/2014/chartex" xmlns:cx1="http://schemas.microsoft.com/office/drawing/2015/9/8/chartex" xmlns:cx2="http://schemas.microsoft.com/office/drawing/2015/10/21/chartex" xmlns:cx3="http://schemas.microsoft.com/office/drawing/2016/5/9/chartex" xmlns:cx4="http://schemas.microsoft.com/office/drawing/2016/5/10/chartex" xmlns:cx5="http://schemas.microsoft.com/office/drawing/2016/5/11/chartex" xmlns:cx6="http://schemas.microsoft.com/office/drawing/2016/5/12/chartex" xmlns:cx7="http://schemas.microsoft.com/office/drawing/2016/5/13/chartex" xmlns:cx8="http://schemas.microsoft.com/office/drawing/2016/5/14/chartex" xmlns:mc="http://schemas.openxmlformats.org/markup-compatibility/2006" xmlns:aink="http://schemas.microsoft.com/office/drawing/2016/ink" xmlns:am3d="http://schemas.microsoft.com/office/drawing/2017/model3d" xmlns:o="urn:schemas-microsoft-com:office:office" xmlns:oel="http://schemas.microsoft.com/office/2019/extlst" xmlns:r="http://schemas.openxmlformats.org/officeDocument/2006/relationships" xmlns:m="http://schemas.openxmlformats.org/officeDocument/2006/math" xmlns:v="urn:schemas-microsoft-com:vml" xmlns:wp14="http://schemas.microsoft.com/office/word/2010/wordprocessingDrawing" xmlns:wp="http://schemas.openxmlformats.org/drawingml/2006/wordprocessingDrawing" xmlns:w10="urn:schemas-microsoft-com:office:word" xmlns:w="http://schemas.openxmlformats.org/wordprocessingml/2006/main" xmlns:w14="http://schemas.microsoft.com/office/word/2010/wordml" xmlns:w15="http://schemas.microsoft.com/office/word/2012/wordml" xmlns:w16cex="http://schemas.microsoft.com/office/word/2018/wordml/cex" xmlns:w16cid="http://schemas.microsoft.com/office/word/2016/wordml/cid" xmlns:w16="http://schemas.microsoft.com/office/word/2018/wordml" xmlns:w16sdtdh="http://schemas.microsoft.com/office/word/2020/wordml/sdtdatahash" xmlns:w16se="http://schemas.microsoft.com/office/word/2015/wordml/symex" xmlns:wpg="http://schemas.microsoft.com/office/word/2010/wordprocessingGroup" xmlns:wpi="http://schemas.microsoft.com/office/word/2010/wordprocessingInk" xmlns:wne="http://schemas.microsoft.com/office/word/2006/wordml" xmlns:wps="http://schemas.microsoft.com/office/word/2010/wordprocessingShape" mc:Ignorable="w14 w15 w16se w16cid w16 w16cex w16sdtdh wp14">
+<w:ftr xmlns:wpc="http://schemas.microsoft.com/office/word/2010/wordprocessingCanvas" xmlns:cx="http://schemas.microsoft.com/office/drawing/2014/chartex" xmlns:cx1="http://schemas.microsoft.com/office/drawing/2015/9/8/chartex" xmlns:cx2="http://schemas.microsoft.com/office/drawing/2015/10/21/chartex" xmlns:cx3="http://schemas.microsoft.com/office/drawing/2016/5/9/chartex" xmlns:cx4="http://schemas.microsoft.com/office/drawing/2016/5/10/chartex" xmlns:cx5="http://schemas.microsoft.com/office/drawing/2016/5/11/chartex" xmlns:cx6="http://schemas.microsoft.com/office/drawing/2016/5/12/chartex" xmlns:cx7="http://schemas.microsoft.com/office/drawing/2016/5/13/chartex" xmlns:cx8="http://schemas.microsoft.com/office/drawing/2016/5/14/chartex" xmlns:mc="http://schemas.openxmlformats.org/markup-compatibility/2006" xmlns:aink="http://schemas.microsoft.com/office/drawing/2016/ink" xmlns:am3d="http://schemas.microsoft.com/office/drawing/2017/model3d" xmlns:o="urn:schemas-microsoft-com:office:office" xmlns:oel="http://schemas.microsoft.com/office/2019/extlst" xmlns:r="http://schemas.openxmlformats.org/officeDocument/2006/relationships" xmlns:m="http://schemas.openxmlformats.org/officeDocument/2006/math" xmlns:v="urn:schemas-microsoft-com:vml" xmlns:wp14="http://schemas.microsoft.com/office/word/2010/wordprocessingDrawing" xmlns:wp="http://schemas.openxmlformats.org/drawingml/2006/wordprocessingDrawing" xmlns:w10="urn:schemas-microsoft-com:office:word" xmlns:w="http://schemas.openxmlformats.org/wordprocessingml/2006/main" xmlns:w14="http://schemas.microsoft.com/office/word/2010/wordml" xmlns:w15="http://schemas.microsoft.com/office/word/2012/wordml" xmlns:w16cex="http://schemas.microsoft.com/office/word/2018/wordml/cex" xmlns:w16cid="http://schemas.microsoft.com/office/word/2016/wordml/cid" xmlns:w16="http://schemas.microsoft.com/office/word/2018/wordml" xmlns:w16du="http://schemas.microsoft.com/office/word/2023/wordml/word16du" xmlns:w16sdtdh="http://schemas.microsoft.com/office/word/2020/wordml/sdtdatahash" xmlns:w16sdtfl="http://schemas.microsoft.com/office/word/2024/wordml/sdtformatlock" xmlns:w16se="http://schemas.microsoft.com/office/word/2015/wordml/symex" xmlns:wpg="http://schemas.microsoft.com/office/word/2010/wordprocessingGroup" xmlns:wpi="http://schemas.microsoft.com/office/word/2010/wordprocessingInk" xmlns:wne="http://schemas.microsoft.com/office/word/2006/wordml" xmlns:wps="http://schemas.microsoft.com/office/word/2010/wordprocessingShape" mc:Ignorable="w14 w15 w16se w16cid w16 w16cex w16sdtdh w16sdtfl w16du wp14">
   <w:p/>
   <w:p/>
 </w:ftr>
 </file>
 
 <file path=word/footer2.xml><?xml version="1.0" encoding="utf-8"?>
-<w:ftr xmlns:wpc="http://schemas.microsoft.com/office/word/2010/wordprocessingCanvas" xmlns:cx="http://schemas.microsoft.com/office/drawing/2014/chartex" xmlns:cx1="http://schemas.microsoft.com/office/drawing/2015/9/8/chartex" xmlns:cx2="http://schemas.microsoft.com/office/drawing/2015/10/21/chartex" xmlns:cx3="http://schemas.microsoft.com/office/drawing/2016/5/9/chartex" xmlns:cx4="http://schemas.microsoft.com/office/drawing/2016/5/10/chartex" xmlns:cx5="http://schemas.microsoft.com/office/drawing/2016/5/11/chartex" xmlns:cx6="http://schemas.microsoft.com/office/drawing/2016/5/12/chartex" xmlns:cx7="http://schemas.microsoft.com/office/drawing/2016/5/13/chartex" xmlns:cx8="http://schemas.microsoft.com/office/drawing/2016/5/14/chartex" xmlns:mc="http://schemas.openxmlformats.org/markup-compatibility/2006" xmlns:aink="http://schemas.microsoft.com/office/drawing/2016/ink" xmlns:am3d="http://schemas.microsoft.com/office/drawing/2017/model3d" xmlns:o="urn:schemas-microsoft-com:office:office" xmlns:oel="http://schemas.microsoft.com/office/2019/extlst" xmlns:r="http://schemas.openxmlformats.org/officeDocument/2006/relationships" xmlns:m="http://schemas.openxmlformats.org/officeDocument/2006/math" xmlns:v="urn:schemas-microsoft-com:vml" xmlns:wp14="http://schemas.microsoft.com/office/word/2010/wordprocessingDrawing" xmlns:wp="http://schemas.openxmlformats.org/drawingml/2006/wordprocessingDrawing" xmlns:w10="urn:schemas-microsoft-com:office:word" xmlns:w="http://schemas.openxmlformats.org/wordprocessingml/2006/main" xmlns:w14="http://schemas.microsoft.com/office/word/2010/wordml" xmlns:w15="http://schemas.microsoft.com/office/word/2012/wordml" xmlns:w16cex="http://schemas.microsoft.com/office/word/2018/wordml/cex" xmlns:w16cid="http://schemas.microsoft.com/office/word/2016/wordml/cid" xmlns:w16="http://schemas.microsoft.com/office/word/2018/wordml" xmlns:w16sdtdh="http://schemas.microsoft.com/office/word/2020/wordml/sdtdatahash" xmlns:w16se="http://schemas.microsoft.com/office/word/2015/wordml/symex" xmlns:wpg="http://schemas.microsoft.com/office/word/2010/wordprocessingGroup" xmlns:wpi="http://schemas.microsoft.com/office/word/2010/wordprocessingInk" xmlns:wne="http://schemas.microsoft.com/office/word/2006/wordml" xmlns:wps="http://schemas.microsoft.com/office/word/2010/wordprocessingShape" mc:Ignorable="w14 w15 w16se w16cid w16 w16cex w16sdtdh wp14">
+<w:ftr xmlns:wpc="http://schemas.microsoft.com/office/word/2010/wordprocessingCanvas" xmlns:cx="http://schemas.microsoft.com/office/drawing/2014/chartex" xmlns:cx1="http://schemas.microsoft.com/office/drawing/2015/9/8/chartex" xmlns:cx2="http://schemas.microsoft.com/office/drawing/2015/10/21/chartex" xmlns:cx3="http://schemas.microsoft.com/office/drawing/2016/5/9/chartex" xmlns:cx4="http://schemas.microsoft.com/office/drawing/2016/5/10/chartex" xmlns:cx5="http://schemas.microsoft.com/office/drawing/2016/5/11/chartex" xmlns:cx6="http://schemas.microsoft.com/office/drawing/2016/5/12/chartex" xmlns:cx7="http://schemas.microsoft.com/office/drawing/2016/5/13/chartex" xmlns:cx8="http://schemas.microsoft.com/office/drawing/2016/5/14/chartex" xmlns:mc="http://schemas.openxmlformats.org/markup-compatibility/2006" xmlns:aink="http://schemas.microsoft.com/office/drawing/2016/ink" xmlns:am3d="http://schemas.microsoft.com/office/drawing/2017/model3d" xmlns:o="urn:schemas-microsoft-com:office:office" xmlns:oel="http://schemas.microsoft.com/office/2019/extlst" xmlns:r="http://schemas.openxmlformats.org/officeDocument/2006/relationships" xmlns:m="http://schemas.openxmlformats.org/officeDocument/2006/math" xmlns:v="urn:schemas-microsoft-com:vml" xmlns:wp14="http://schemas.microsoft.com/office/word/2010/wordprocessingDrawing" xmlns:wp="http://schemas.openxmlformats.org/drawingml/2006/wordprocessingDrawing" xmlns:w10="urn:schemas-microsoft-com:office:word" xmlns:w="http://schemas.openxmlformats.org/wordprocessingml/2006/main" xmlns:w14="http://schemas.microsoft.com/office/word/2010/wordml" xmlns:w15="http://schemas.microsoft.com/office/word/2012/wordml" xmlns:w16cex="http://schemas.microsoft.com/office/word/2018/wordml/cex" xmlns:w16cid="http://schemas.microsoft.com/office/word/2016/wordml/cid" xmlns:w16="http://schemas.microsoft.com/office/word/2018/wordml" xmlns:w16du="http://schemas.microsoft.com/office/word/2023/wordml/word16du" xmlns:w16sdtdh="http://schemas.microsoft.com/office/word/2020/wordml/sdtdatahash" xmlns:w16sdtfl="http://schemas.microsoft.com/office/word/2024/wordml/sdtformatlock" xmlns:w16se="http://schemas.microsoft.com/office/word/2015/wordml/symex" xmlns:wpg="http://schemas.microsoft.com/office/word/2010/wordprocessingGroup" xmlns:wpi="http://schemas.microsoft.com/office/word/2010/wordprocessingInk" xmlns:wne="http://schemas.microsoft.com/office/word/2006/wordml" xmlns:wps="http://schemas.microsoft.com/office/word/2010/wordprocessingShape" mc:Ignorable="w14 w15 w16se w16cid w16 w16cex w16sdtdh w16sdtfl w16du wp14">
   <w:p>
     <w:r>
       <w:rPr>
@@ -2258,7 +2545,7 @@
               <v:stroke joinstyle="miter"/>
               <v:path gradientshapeok="t" o:connecttype="rect"/>
             </v:shapetype>
-            <v:shape id="Text Box 3" o:spid="_x0000_s1026" type="#_x0000_t202" style="position:absolute;margin-left:-389.55pt;margin-top:-142.9pt;width:367.2pt;height:136.8pt;z-index:251657216;visibility:visible;mso-wrap-style:square;mso-width-percent:0;mso-height-percent:0;mso-wrap-distance-left:9pt;mso-wrap-distance-top:0;mso-wrap-distance-right:9pt;mso-wrap-distance-bottom:0;mso-position-horizontal:absolute;mso-position-horizontal-relative:text;mso-position-vertical:absolute;mso-position-vertical-relative:text;mso-width-percent:0;mso-height-percent:0;mso-width-relative:page;mso-height-relative:page;v-text-anchor:top" o:gfxdata="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" o:allowincell="f" stroked="f">
+            <v:shape id="Text Box 3" o:spid="_x0000_s1026" type="#_x0000_t202" style="position:absolute;margin-left:-389.55pt;margin-top:-142.9pt;width:367.2pt;height:136.8pt;z-index:251657216;visibility:visible;mso-wrap-style:square;mso-width-percent:0;mso-height-percent:0;mso-wrap-distance-left:9pt;mso-wrap-distance-top:0;mso-wrap-distance-right:9pt;mso-wrap-distance-bottom:0;mso-position-horizontal:absolute;mso-position-horizontal-relative:text;mso-position-vertical:absolute;mso-position-vertical-relative:text;mso-width-percent:0;mso-height-percent:0;mso-width-relative:page;mso-height-relative:page;v-text-anchor:top" o:gfxdata="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" o:allowincell="f" stroked="f">
               <v:textbox>
                 <w:txbxContent>
                   <w:p>
@@ -2362,12 +2649,12 @@
           <v:path o:extrusionok="f" gradientshapeok="t" o:connecttype="rect"/>
           <o:lock v:ext="edit" aspectratio="t"/>
         </v:shapetype>
-        <v:shape id="_x0000_s2050" type="#_x0000_t75" style="position:absolute;margin-left:41.1pt;margin-top:518.9pt;width:140.8pt;height:41.8pt;z-index:-251658240;mso-wrap-edited:f;mso-position-horizontal-relative:page;mso-position-vertical-relative:page" wrapcoords="-115 0 -115 21214 21600 21214 21600 0 -115 0" fillcolor="window">
+        <v:shape id="_x0000_s1026" type="#_x0000_t75" style="position:absolute;margin-left:41.1pt;margin-top:518.9pt;width:140.8pt;height:41.8pt;z-index:-251658240;mso-wrap-edited:f;mso-position-horizontal-relative:page;mso-position-vertical-relative:page" wrapcoords="-115 0 -115 21214 21600 21214 21600 0 -115 0" fillcolor="window">
           <v:imagedata r:id="rId1" o:title=""/>
           <w10:wrap type="through" anchorx="page" anchory="page"/>
           <w10:anchorlock/>
         </v:shape>
-        <o:OLEObject Type="Embed" ProgID="Word.Picture.8" ShapeID="_x0000_s2050" DrawAspect="Content" ObjectID="_1739252454" r:id="rId2"/>
+        <o:OLEObject Type="Embed" ProgID="Word.Picture.8" ShapeID="_x0000_s1026" DrawAspect="Content" ObjectID="_1823690827" r:id="rId2"/>
       </w:object>
     </w:r>
   </w:p>
@@ -2535,7 +2822,7 @@
 </file>
 
 <file path=word/footnotes.xml><?xml version="1.0" encoding="utf-8"?>
-<w:footnotes xmlns:wpc="http://schemas.microsoft.com/office/word/2010/wordprocessingCanvas" xmlns:cx="http://schemas.microsoft.com/office/drawing/2014/chartex" xmlns:cx1="http://schemas.microsoft.com/office/drawing/2015/9/8/chartex" xmlns:cx2="http://schemas.microsoft.com/office/drawing/2015/10/21/chartex" xmlns:cx3="http://schemas.microsoft.com/office/drawing/2016/5/9/chartex" xmlns:cx4="http://schemas.microsoft.com/office/drawing/2016/5/10/chartex" xmlns:cx5="http://schemas.microsoft.com/office/drawing/2016/5/11/chartex" xmlns:cx6="http://schemas.microsoft.com/office/drawing/2016/5/12/chartex" xmlns:cx7="http://schemas.microsoft.com/office/drawing/2016/5/13/chartex" xmlns:cx8="http://schemas.microsoft.com/office/drawing/2016/5/14/chartex" xmlns:mc="http://schemas.openxmlformats.org/markup-compatibility/2006" xmlns:aink="http://schemas.microsoft.com/office/drawing/2016/ink" xmlns:am3d="http://schemas.microsoft.com/office/drawing/2017/model3d" xmlns:o="urn:schemas-microsoft-com:office:office" xmlns:oel="http://schemas.microsoft.com/office/2019/extlst" xmlns:r="http://schemas.openxmlformats.org/officeDocument/2006/relationships" xmlns:m="http://schemas.openxmlformats.org/officeDocument/2006/math" xmlns:v="urn:schemas-microsoft-com:vml" xmlns:wp14="http://schemas.microsoft.com/office/word/2010/wordprocessingDrawing" xmlns:wp="http://schemas.openxmlformats.org/drawingml/2006/wordprocessingDrawing" xmlns:w10="urn:schemas-microsoft-com:office:word" xmlns:w="http://schemas.openxmlformats.org/wordprocessingml/2006/main" xmlns:w14="http://schemas.microsoft.com/office/word/2010/wordml" xmlns:w15="http://schemas.microsoft.com/office/word/2012/wordml" xmlns:w16cex="http://schemas.microsoft.com/office/word/2018/wordml/cex" xmlns:w16cid="http://schemas.microsoft.com/office/word/2016/wordml/cid" xmlns:w16="http://schemas.microsoft.com/office/word/2018/wordml" xmlns:w16sdtdh="http://schemas.microsoft.com/office/word/2020/wordml/sdtdatahash" xmlns:w16se="http://schemas.microsoft.com/office/word/2015/wordml/symex" xmlns:wpg="http://schemas.microsoft.com/office/word/2010/wordprocessingGroup" xmlns:wpi="http://schemas.microsoft.com/office/word/2010/wordprocessingInk" xmlns:wne="http://schemas.microsoft.com/office/word/2006/wordml" xmlns:wps="http://schemas.microsoft.com/office/word/2010/wordprocessingShape" mc:Ignorable="w14 w15 w16se w16cid w16 w16cex w16sdtdh wp14">
+<w:footnotes xmlns:wpc="http://schemas.microsoft.com/office/word/2010/wordprocessingCanvas" xmlns:cx="http://schemas.microsoft.com/office/drawing/2014/chartex" xmlns:cx1="http://schemas.microsoft.com/office/drawing/2015/9/8/chartex" xmlns:cx2="http://schemas.microsoft.com/office/drawing/2015/10/21/chartex" xmlns:cx3="http://schemas.microsoft.com/office/drawing/2016/5/9/chartex" xmlns:cx4="http://schemas.microsoft.com/office/drawing/2016/5/10/chartex" xmlns:cx5="http://schemas.microsoft.com/office/drawing/2016/5/11/chartex" xmlns:cx6="http://schemas.microsoft.com/office/drawing/2016/5/12/chartex" xmlns:cx7="http://schemas.microsoft.com/office/drawing/2016/5/13/chartex" xmlns:cx8="http://schemas.microsoft.com/office/drawing/2016/5/14/chartex" xmlns:mc="http://schemas.openxmlformats.org/markup-compatibility/2006" xmlns:aink="http://schemas.microsoft.com/office/drawing/2016/ink" xmlns:am3d="http://schemas.microsoft.com/office/drawing/2017/model3d" xmlns:o="urn:schemas-microsoft-com:office:office" xmlns:oel="http://schemas.microsoft.com/office/2019/extlst" xmlns:r="http://schemas.openxmlformats.org/officeDocument/2006/relationships" xmlns:m="http://schemas.openxmlformats.org/officeDocument/2006/math" xmlns:v="urn:schemas-microsoft-com:vml" xmlns:wp14="http://schemas.microsoft.com/office/word/2010/wordprocessingDrawing" xmlns:wp="http://schemas.openxmlformats.org/drawingml/2006/wordprocessingDrawing" xmlns:w10="urn:schemas-microsoft-com:office:word" xmlns:w="http://schemas.openxmlformats.org/wordprocessingml/2006/main" xmlns:w14="http://schemas.microsoft.com/office/word/2010/wordml" xmlns:w15="http://schemas.microsoft.com/office/word/2012/wordml" xmlns:w16cex="http://schemas.microsoft.com/office/word/2018/wordml/cex" xmlns:w16cid="http://schemas.microsoft.com/office/word/2016/wordml/cid" xmlns:w16="http://schemas.microsoft.com/office/word/2018/wordml" xmlns:w16du="http://schemas.microsoft.com/office/word/2023/wordml/word16du" xmlns:w16sdtdh="http://schemas.microsoft.com/office/word/2020/wordml/sdtdatahash" xmlns:w16sdtfl="http://schemas.microsoft.com/office/word/2024/wordml/sdtformatlock" xmlns:w16se="http://schemas.microsoft.com/office/word/2015/wordml/symex" xmlns:wpg="http://schemas.microsoft.com/office/word/2010/wordprocessingGroup" xmlns:wpi="http://schemas.microsoft.com/office/word/2010/wordprocessingInk" xmlns:wne="http://schemas.microsoft.com/office/word/2006/wordml" xmlns:wps="http://schemas.microsoft.com/office/word/2010/wordprocessingShape" mc:Ignorable="w14 w15 w16se w16cid w16 w16cex w16sdtdh w16sdtfl w16du wp14">
   <w:footnote w:type="separator" w:id="-1">
     <w:p>
       <w:r>
@@ -2556,14 +2843,14 @@
 </file>
 
 <file path=word/header1.xml><?xml version="1.0" encoding="utf-8"?>
-<w:hdr xmlns:wpc="http://schemas.microsoft.com/office/word/2010/wordprocessingCanvas" xmlns:cx="http://schemas.microsoft.com/office/drawing/2014/chartex" xmlns:cx1="http://schemas.microsoft.com/office/drawing/2015/9/8/chartex" xmlns:cx2="http://schemas.microsoft.com/office/drawing/2015/10/21/chartex" xmlns:cx3="http://schemas.microsoft.com/office/drawing/2016/5/9/chartex" xmlns:cx4="http://schemas.microsoft.com/office/drawing/2016/5/10/chartex" xmlns:cx5="http://schemas.microsoft.com/office/drawing/2016/5/11/chartex" xmlns:cx6="http://schemas.microsoft.com/office/drawing/2016/5/12/chartex" xmlns:cx7="http://schemas.microsoft.com/office/drawing/2016/5/13/chartex" xmlns:cx8="http://schemas.microsoft.com/office/drawing/2016/5/14/chartex" xmlns:mc="http://schemas.openxmlformats.org/markup-compatibility/2006" xmlns:aink="http://schemas.microsoft.com/office/drawing/2016/ink" xmlns:am3d="http://schemas.microsoft.com/office/drawing/2017/model3d" xmlns:o="urn:schemas-microsoft-com:office:office" xmlns:oel="http://schemas.microsoft.com/office/2019/extlst" xmlns:r="http://schemas.openxmlformats.org/officeDocument/2006/relationships" xmlns:m="http://schemas.openxmlformats.org/officeDocument/2006/math" xmlns:v="urn:schemas-microsoft-com:vml" xmlns:wp14="http://schemas.microsoft.com/office/word/2010/wordprocessingDrawing" xmlns:wp="http://schemas.openxmlformats.org/drawingml/2006/wordprocessingDrawing" xmlns:w10="urn:schemas-microsoft-com:office:word" xmlns:w="http://schemas.openxmlformats.org/wordprocessingml/2006/main" xmlns:w14="http://schemas.microsoft.com/office/word/2010/wordml" xmlns:w15="http://schemas.microsoft.com/office/word/2012/wordml" xmlns:w16cex="http://schemas.microsoft.com/office/word/2018/wordml/cex" xmlns:w16cid="http://schemas.microsoft.com/office/word/2016/wordml/cid" xmlns:w16="http://schemas.microsoft.com/office/word/2018/wordml" xmlns:w16sdtdh="http://schemas.microsoft.com/office/word/2020/wordml/sdtdatahash" xmlns:w16se="http://schemas.microsoft.com/office/word/2015/wordml/symex" xmlns:wpg="http://schemas.microsoft.com/office/word/2010/wordprocessingGroup" xmlns:wpi="http://schemas.microsoft.com/office/word/2010/wordprocessingInk" xmlns:wne="http://schemas.microsoft.com/office/word/2006/wordml" xmlns:wps="http://schemas.microsoft.com/office/word/2010/wordprocessingShape" mc:Ignorable="w14 w15 w16se w16cid w16 w16cex w16sdtdh wp14">
+<w:hdr xmlns:wpc="http://schemas.microsoft.com/office/word/2010/wordprocessingCanvas" xmlns:cx="http://schemas.microsoft.com/office/drawing/2014/chartex" xmlns:cx1="http://schemas.microsoft.com/office/drawing/2015/9/8/chartex" xmlns:cx2="http://schemas.microsoft.com/office/drawing/2015/10/21/chartex" xmlns:cx3="http://schemas.microsoft.com/office/drawing/2016/5/9/chartex" xmlns:cx4="http://schemas.microsoft.com/office/drawing/2016/5/10/chartex" xmlns:cx5="http://schemas.microsoft.com/office/drawing/2016/5/11/chartex" xmlns:cx6="http://schemas.microsoft.com/office/drawing/2016/5/12/chartex" xmlns:cx7="http://schemas.microsoft.com/office/drawing/2016/5/13/chartex" xmlns:cx8="http://schemas.microsoft.com/office/drawing/2016/5/14/chartex" xmlns:mc="http://schemas.openxmlformats.org/markup-compatibility/2006" xmlns:aink="http://schemas.microsoft.com/office/drawing/2016/ink" xmlns:am3d="http://schemas.microsoft.com/office/drawing/2017/model3d" xmlns:o="urn:schemas-microsoft-com:office:office" xmlns:oel="http://schemas.microsoft.com/office/2019/extlst" xmlns:r="http://schemas.openxmlformats.org/officeDocument/2006/relationships" xmlns:m="http://schemas.openxmlformats.org/officeDocument/2006/math" xmlns:v="urn:schemas-microsoft-com:vml" xmlns:wp14="http://schemas.microsoft.com/office/word/2010/wordprocessingDrawing" xmlns:wp="http://schemas.openxmlformats.org/drawingml/2006/wordprocessingDrawing" xmlns:w10="urn:schemas-microsoft-com:office:word" xmlns:w="http://schemas.openxmlformats.org/wordprocessingml/2006/main" xmlns:w14="http://schemas.microsoft.com/office/word/2010/wordml" xmlns:w15="http://schemas.microsoft.com/office/word/2012/wordml" xmlns:w16cex="http://schemas.microsoft.com/office/word/2018/wordml/cex" xmlns:w16cid="http://schemas.microsoft.com/office/word/2016/wordml/cid" xmlns:w16="http://schemas.microsoft.com/office/word/2018/wordml" xmlns:w16du="http://schemas.microsoft.com/office/word/2023/wordml/word16du" xmlns:w16sdtdh="http://schemas.microsoft.com/office/word/2020/wordml/sdtdatahash" xmlns:w16sdtfl="http://schemas.microsoft.com/office/word/2024/wordml/sdtformatlock" xmlns:w16se="http://schemas.microsoft.com/office/word/2015/wordml/symex" xmlns:wpg="http://schemas.microsoft.com/office/word/2010/wordprocessingGroup" xmlns:wpi="http://schemas.microsoft.com/office/word/2010/wordprocessingInk" xmlns:wne="http://schemas.microsoft.com/office/word/2006/wordml" xmlns:wps="http://schemas.microsoft.com/office/word/2010/wordprocessingShape" mc:Ignorable="w14 w15 w16se w16cid w16 w16cex w16sdtdh w16sdtfl w16du wp14">
   <w:p/>
   <w:p/>
 </w:hdr>
 </file>
 
 <file path=word/header2.xml><?xml version="1.0" encoding="utf-8"?>
-<w:hdr xmlns:wpc="http://schemas.microsoft.com/office/word/2010/wordprocessingCanvas" xmlns:cx="http://schemas.microsoft.com/office/drawing/2014/chartex" xmlns:cx1="http://schemas.microsoft.com/office/drawing/2015/9/8/chartex" xmlns:cx2="http://schemas.microsoft.com/office/drawing/2015/10/21/chartex" xmlns:cx3="http://schemas.microsoft.com/office/drawing/2016/5/9/chartex" xmlns:cx4="http://schemas.microsoft.com/office/drawing/2016/5/10/chartex" xmlns:cx5="http://schemas.microsoft.com/office/drawing/2016/5/11/chartex" xmlns:cx6="http://schemas.microsoft.com/office/drawing/2016/5/12/chartex" xmlns:cx7="http://schemas.microsoft.com/office/drawing/2016/5/13/chartex" xmlns:cx8="http://schemas.microsoft.com/office/drawing/2016/5/14/chartex" xmlns:mc="http://schemas.openxmlformats.org/markup-compatibility/2006" xmlns:aink="http://schemas.microsoft.com/office/drawing/2016/ink" xmlns:am3d="http://schemas.microsoft.com/office/drawing/2017/model3d" xmlns:o="urn:schemas-microsoft-com:office:office" xmlns:oel="http://schemas.microsoft.com/office/2019/extlst" xmlns:r="http://schemas.openxmlformats.org/officeDocument/2006/relationships" xmlns:m="http://schemas.openxmlformats.org/officeDocument/2006/math" xmlns:v="urn:schemas-microsoft-com:vml" xmlns:wp14="http://schemas.microsoft.com/office/word/2010/wordprocessingDrawing" xmlns:wp="http://schemas.openxmlformats.org/drawingml/2006/wordprocessingDrawing" xmlns:w10="urn:schemas-microsoft-com:office:word" xmlns:w="http://schemas.openxmlformats.org/wordprocessingml/2006/main" xmlns:w14="http://schemas.microsoft.com/office/word/2010/wordml" xmlns:w15="http://schemas.microsoft.com/office/word/2012/wordml" xmlns:w16cex="http://schemas.microsoft.com/office/word/2018/wordml/cex" xmlns:w16cid="http://schemas.microsoft.com/office/word/2016/wordml/cid" xmlns:w16="http://schemas.microsoft.com/office/word/2018/wordml" xmlns:w16sdtdh="http://schemas.microsoft.com/office/word/2020/wordml/sdtdatahash" xmlns:w16se="http://schemas.microsoft.com/office/word/2015/wordml/symex" xmlns:wpg="http://schemas.microsoft.com/office/word/2010/wordprocessingGroup" xmlns:wpi="http://schemas.microsoft.com/office/word/2010/wordprocessingInk" xmlns:wne="http://schemas.microsoft.com/office/word/2006/wordml" xmlns:wps="http://schemas.microsoft.com/office/word/2010/wordprocessingShape" mc:Ignorable="w14 w15 w16se w16cid w16 w16cex w16sdtdh wp14">
+<w:hdr xmlns:wpc="http://schemas.microsoft.com/office/word/2010/wordprocessingCanvas" xmlns:cx="http://schemas.microsoft.com/office/drawing/2014/chartex" xmlns:cx1="http://schemas.microsoft.com/office/drawing/2015/9/8/chartex" xmlns:cx2="http://schemas.microsoft.com/office/drawing/2015/10/21/chartex" xmlns:cx3="http://schemas.microsoft.com/office/drawing/2016/5/9/chartex" xmlns:cx4="http://schemas.microsoft.com/office/drawing/2016/5/10/chartex" xmlns:cx5="http://schemas.microsoft.com/office/drawing/2016/5/11/chartex" xmlns:cx6="http://schemas.microsoft.com/office/drawing/2016/5/12/chartex" xmlns:cx7="http://schemas.microsoft.com/office/drawing/2016/5/13/chartex" xmlns:cx8="http://schemas.microsoft.com/office/drawing/2016/5/14/chartex" xmlns:mc="http://schemas.openxmlformats.org/markup-compatibility/2006" xmlns:aink="http://schemas.microsoft.com/office/drawing/2016/ink" xmlns:am3d="http://schemas.microsoft.com/office/drawing/2017/model3d" xmlns:o="urn:schemas-microsoft-com:office:office" xmlns:oel="http://schemas.microsoft.com/office/2019/extlst" xmlns:r="http://schemas.openxmlformats.org/officeDocument/2006/relationships" xmlns:m="http://schemas.openxmlformats.org/officeDocument/2006/math" xmlns:v="urn:schemas-microsoft-com:vml" xmlns:wp14="http://schemas.microsoft.com/office/word/2010/wordprocessingDrawing" xmlns:wp="http://schemas.openxmlformats.org/drawingml/2006/wordprocessingDrawing" xmlns:w10="urn:schemas-microsoft-com:office:word" xmlns:w="http://schemas.openxmlformats.org/wordprocessingml/2006/main" xmlns:w14="http://schemas.microsoft.com/office/word/2010/wordml" xmlns:w15="http://schemas.microsoft.com/office/word/2012/wordml" xmlns:w16cex="http://schemas.microsoft.com/office/word/2018/wordml/cex" xmlns:w16cid="http://schemas.microsoft.com/office/word/2016/wordml/cid" xmlns:w16="http://schemas.microsoft.com/office/word/2018/wordml" xmlns:w16du="http://schemas.microsoft.com/office/word/2023/wordml/word16du" xmlns:w16sdtdh="http://schemas.microsoft.com/office/word/2020/wordml/sdtdatahash" xmlns:w16sdtfl="http://schemas.microsoft.com/office/word/2024/wordml/sdtformatlock" xmlns:w16se="http://schemas.microsoft.com/office/word/2015/wordml/symex" xmlns:wpg="http://schemas.microsoft.com/office/word/2010/wordprocessingGroup" xmlns:wpi="http://schemas.microsoft.com/office/word/2010/wordprocessingInk" xmlns:wne="http://schemas.microsoft.com/office/word/2006/wordml" xmlns:wps="http://schemas.microsoft.com/office/word/2010/wordprocessingShape" mc:Ignorable="w14 w15 w16se w16cid w16 w16cex w16sdtdh w16sdtfl w16du wp14">
   <w:p>
     <w:pPr>
       <w:pStyle w:val="cpHeader"/>
@@ -2601,7 +2888,7 @@
 </file>
 
 <file path=word/numbering.xml><?xml version="1.0" encoding="utf-8"?>
-<w:numbering xmlns:wpc="http://schemas.microsoft.com/office/word/2010/wordprocessingCanvas" xmlns:cx="http://schemas.microsoft.com/office/drawing/2014/chartex" xmlns:cx1="http://schemas.microsoft.com/office/drawing/2015/9/8/chartex" xmlns:cx2="http://schemas.microsoft.com/office/drawing/2015/10/21/chartex" xmlns:cx3="http://schemas.microsoft.com/office/drawing/2016/5/9/chartex" xmlns:cx4="http://schemas.microsoft.com/office/drawing/2016/5/10/chartex" xmlns:cx5="http://schemas.microsoft.com/office/drawing/2016/5/11/chartex" xmlns:cx6="http://schemas.microsoft.com/office/drawing/2016/5/12/chartex" xmlns:cx7="http://schemas.microsoft.com/office/drawing/2016/5/13/chartex" xmlns:cx8="http://schemas.microsoft.com/office/drawing/2016/5/14/chartex" xmlns:mc="http://schemas.openxmlformats.org/markup-compatibility/2006" xmlns:aink="http://schemas.microsoft.com/office/drawing/2016/ink" xmlns:am3d="http://schemas.microsoft.com/office/drawing/2017/model3d" xmlns:o="urn:schemas-microsoft-com:office:office" xmlns:oel="http://schemas.microsoft.com/office/2019/extlst" xmlns:r="http://schemas.openxmlformats.org/officeDocument/2006/relationships" xmlns:m="http://schemas.openxmlformats.org/officeDocument/2006/math" xmlns:v="urn:schemas-microsoft-com:vml" xmlns:wp14="http://schemas.microsoft.com/office/word/2010/wordprocessingDrawing" xmlns:wp="http://schemas.openxmlformats.org/drawingml/2006/wordprocessingDrawing" xmlns:w10="urn:schemas-microsoft-com:office:word" xmlns:w="http://schemas.openxmlformats.org/wordprocessingml/2006/main" xmlns:w14="http://schemas.microsoft.com/office/word/2010/wordml" xmlns:w15="http://schemas.microsoft.com/office/word/2012/wordml" xmlns:w16cex="http://schemas.microsoft.com/office/word/2018/wordml/cex" xmlns:w16cid="http://schemas.microsoft.com/office/word/2016/wordml/cid" xmlns:w16="http://schemas.microsoft.com/office/word/2018/wordml" xmlns:w16sdtdh="http://schemas.microsoft.com/office/word/2020/wordml/sdtdatahash" xmlns:w16se="http://schemas.microsoft.com/office/word/2015/wordml/symex" xmlns:wpg="http://schemas.microsoft.com/office/word/2010/wordprocessingGroup" xmlns:wpi="http://schemas.microsoft.com/office/word/2010/wordprocessingInk" xmlns:wne="http://schemas.microsoft.com/office/word/2006/wordml" xmlns:wps="http://schemas.microsoft.com/office/word/2010/wordprocessingShape" mc:Ignorable="w14 w15 w16se w16cid w16 w16cex w16sdtdh wp14">
+<w:numbering xmlns:wpc="http://schemas.microsoft.com/office/word/2010/wordprocessingCanvas" xmlns:cx="http://schemas.microsoft.com/office/drawing/2014/chartex" xmlns:cx1="http://schemas.microsoft.com/office/drawing/2015/9/8/chartex" xmlns:cx2="http://schemas.microsoft.com/office/drawing/2015/10/21/chartex" xmlns:cx3="http://schemas.microsoft.com/office/drawing/2016/5/9/chartex" xmlns:cx4="http://schemas.microsoft.com/office/drawing/2016/5/10/chartex" xmlns:cx5="http://schemas.microsoft.com/office/drawing/2016/5/11/chartex" xmlns:cx6="http://schemas.microsoft.com/office/drawing/2016/5/12/chartex" xmlns:cx7="http://schemas.microsoft.com/office/drawing/2016/5/13/chartex" xmlns:cx8="http://schemas.microsoft.com/office/drawing/2016/5/14/chartex" xmlns:mc="http://schemas.openxmlformats.org/markup-compatibility/2006" xmlns:aink="http://schemas.microsoft.com/office/drawing/2016/ink" xmlns:am3d="http://schemas.microsoft.com/office/drawing/2017/model3d" xmlns:o="urn:schemas-microsoft-com:office:office" xmlns:oel="http://schemas.microsoft.com/office/2019/extlst" xmlns:r="http://schemas.openxmlformats.org/officeDocument/2006/relationships" xmlns:m="http://schemas.openxmlformats.org/officeDocument/2006/math" xmlns:v="urn:schemas-microsoft-com:vml" xmlns:wp14="http://schemas.microsoft.com/office/word/2010/wordprocessingDrawing" xmlns:wp="http://schemas.openxmlformats.org/drawingml/2006/wordprocessingDrawing" xmlns:w10="urn:schemas-microsoft-com:office:word" xmlns:w="http://schemas.openxmlformats.org/wordprocessingml/2006/main" xmlns:w14="http://schemas.microsoft.com/office/word/2010/wordml" xmlns:w15="http://schemas.microsoft.com/office/word/2012/wordml" xmlns:w16cex="http://schemas.microsoft.com/office/word/2018/wordml/cex" xmlns:w16cid="http://schemas.microsoft.com/office/word/2016/wordml/cid" xmlns:w16="http://schemas.microsoft.com/office/word/2018/wordml" xmlns:w16du="http://schemas.microsoft.com/office/word/2023/wordml/word16du" xmlns:w16sdtdh="http://schemas.microsoft.com/office/word/2020/wordml/sdtdatahash" xmlns:w16sdtfl="http://schemas.microsoft.com/office/word/2024/wordml/sdtformatlock" xmlns:w16se="http://schemas.microsoft.com/office/word/2015/wordml/symex" xmlns:wpg="http://schemas.microsoft.com/office/word/2010/wordprocessingGroup" xmlns:wpi="http://schemas.microsoft.com/office/word/2010/wordprocessingInk" xmlns:wne="http://schemas.microsoft.com/office/word/2006/wordml" xmlns:wps="http://schemas.microsoft.com/office/word/2010/wordprocessingShape" mc:Ignorable="w14 w15 w16se w16cid w16 w16cex w16sdtdh w16sdtfl w16du wp14">
   <w:abstractNum w:abstractNumId="0" w15:restartNumberingAfterBreak="0">
     <w:nsid w:val="00DE6DC7"/>
     <w:multiLevelType w:val="singleLevel"/>
@@ -3845,7 +4132,7 @@
 </file>
 
 <file path=word/styles.xml><?xml version="1.0" encoding="utf-8"?>
-<w:styles xmlns:mc="http://schemas.openxmlformats.org/markup-compatibility/2006" xmlns:r="http://schemas.openxmlformats.org/officeDocument/2006/relationships" xmlns:w="http://schemas.openxmlformats.org/wordprocessingml/2006/main" xmlns:w14="http://schemas.microsoft.com/office/word/2010/wordml" xmlns:w15="http://schemas.microsoft.com/office/word/2012/wordml" xmlns:w16cex="http://schemas.microsoft.com/office/word/2018/wordml/cex" xmlns:w16cid="http://schemas.microsoft.com/office/word/2016/wordml/cid" xmlns:w16="http://schemas.microsoft.com/office/word/2018/wordml" xmlns:w16sdtdh="http://schemas.microsoft.com/office/word/2020/wordml/sdtdatahash" xmlns:w16se="http://schemas.microsoft.com/office/word/2015/wordml/symex" mc:Ignorable="w14 w15 w16se w16cid w16 w16cex w16sdtdh">
+<w:styles xmlns:mc="http://schemas.openxmlformats.org/markup-compatibility/2006" xmlns:r="http://schemas.openxmlformats.org/officeDocument/2006/relationships" xmlns:w="http://schemas.openxmlformats.org/wordprocessingml/2006/main" xmlns:w14="http://schemas.microsoft.com/office/word/2010/wordml" xmlns:w15="http://schemas.microsoft.com/office/word/2012/wordml" xmlns:w16cex="http://schemas.microsoft.com/office/word/2018/wordml/cex" xmlns:w16cid="http://schemas.microsoft.com/office/word/2016/wordml/cid" xmlns:w16="http://schemas.microsoft.com/office/word/2018/wordml" xmlns:w16du="http://schemas.microsoft.com/office/word/2023/wordml/word16du" xmlns:w16sdtdh="http://schemas.microsoft.com/office/word/2020/wordml/sdtdatahash" xmlns:w16sdtfl="http://schemas.microsoft.com/office/word/2024/wordml/sdtformatlock" xmlns:w16se="http://schemas.microsoft.com/office/word/2015/wordml/symex" mc:Ignorable="w14 w15 w16se w16cid w16 w16cex w16sdtdh w16sdtfl w16du">
   <w:docDefaults>
     <w:rPrDefault>
       <w:rPr>
@@ -5320,8 +5607,19 @@
 </file>
 
 <file path=customXml/item1.xml><?xml version="1.0" encoding="utf-8"?>
-<ct:contentTypeSchema xmlns:ct="http://schemas.microsoft.com/office/2006/metadata/contentType" xmlns:ma="http://schemas.microsoft.com/office/2006/metadata/properties/metaAttributes" ct:_="" ma:_="" ma:contentTypeName="Document" ma:contentTypeID="0x0101004EB60889B3604D4884FE28C9DA9CED49" ma:contentTypeVersion="14" ma:contentTypeDescription="Een nieuw document maken." ma:contentTypeScope="" ma:versionID="b3e635598c47b32746c44aa95750dc3a">
-  <xsd:schema xmlns:xsd="http://www.w3.org/2001/XMLSchema" xmlns:xs="http://www.w3.org/2001/XMLSchema" xmlns:p="http://schemas.microsoft.com/office/2006/metadata/properties" xmlns:ns2="25611f95-8fb3-4b07-b7f4-6932e2632168" xmlns:ns3="1076b3a4-9720-4a52-9daa-38be67d3b14a" targetNamespace="http://schemas.microsoft.com/office/2006/metadata/properties" ma:root="true" ma:fieldsID="2b136889e213c0f7cfbba523a26e75f3" ns2:_="" ns3:_="">
+<p:properties xmlns:p="http://schemas.microsoft.com/office/2006/metadata/properties" xmlns:xsi="http://www.w3.org/2001/XMLSchema-instance" xmlns:pc="http://schemas.microsoft.com/office/infopath/2007/PartnerControls">
+  <documentManagement>
+    <lcf76f155ced4ddcb4097134ff3c332f xmlns="25611f95-8fb3-4b07-b7f4-6932e2632168">
+      <Terms xmlns="http://schemas.microsoft.com/office/infopath/2007/PartnerControls"/>
+    </lcf76f155ced4ddcb4097134ff3c332f>
+    <TaxCatchAll xmlns="1076b3a4-9720-4a52-9daa-38be67d3b14a" xsi:nil="true"/>
+  </documentManagement>
+</p:properties>
+</file>
+
+<file path=customXml/item2.xml><?xml version="1.0" encoding="utf-8"?>
+<ct:contentTypeSchema xmlns:ct="http://schemas.microsoft.com/office/2006/metadata/contentType" xmlns:ma="http://schemas.microsoft.com/office/2006/metadata/properties/metaAttributes" ct:_="" ma:_="" ma:contentTypeName="Document" ma:contentTypeID="0x0101004EB60889B3604D4884FE28C9DA9CED49" ma:contentTypeVersion="14" ma:contentTypeDescription="Create a new document." ma:contentTypeScope="" ma:versionID="70839dc68fe30dab8b279b36e7c33e05">
+  <xsd:schema xmlns:xsd="http://www.w3.org/2001/XMLSchema" xmlns:xs="http://www.w3.org/2001/XMLSchema" xmlns:p="http://schemas.microsoft.com/office/2006/metadata/properties" xmlns:ns2="25611f95-8fb3-4b07-b7f4-6932e2632168" xmlns:ns3="1076b3a4-9720-4a52-9daa-38be67d3b14a" targetNamespace="http://schemas.microsoft.com/office/2006/metadata/properties" ma:root="true" ma:fieldsID="07aed96719928ec04cad01396f99dfa3" ns2:_="" ns3:_="">
     <xsd:import namespace="25611f95-8fb3-4b07-b7f4-6932e2632168"/>
     <xsd:import namespace="1076b3a4-9720-4a52-9daa-38be67d3b14a"/>
     <xsd:element name="properties">
@@ -5373,7 +5671,7 @@
         <xsd:restriction base="dms:Unknown"/>
       </xsd:simpleType>
     </xsd:element>
-    <xsd:element name="lcf76f155ced4ddcb4097134ff3c332f" ma:index="13" nillable="true" ma:taxonomy="true" ma:internalName="lcf76f155ced4ddcb4097134ff3c332f" ma:taxonomyFieldName="MediaServiceImageTags" ma:displayName="Afbeeldingtags" ma:readOnly="false" ma:fieldId="{5cf76f15-5ced-4ddc-b409-7134ff3c332f}" ma:taxonomyMulti="true" ma:sspId="bb6aae5a-3a2a-48e8-9b98-941310dd4acc" ma:termSetId="09814cd3-568e-fe90-9814-8d621ff8fb84" ma:anchorId="fba54fb3-c3e1-fe81-a776-ca4b69148c4d" ma:open="true" ma:isKeyword="false">
+    <xsd:element name="lcf76f155ced4ddcb4097134ff3c332f" ma:index="13" nillable="true" ma:taxonomy="true" ma:internalName="lcf76f155ced4ddcb4097134ff3c332f" ma:taxonomyFieldName="MediaServiceImageTags" ma:displayName="Image Tags" ma:readOnly="false" ma:fieldId="{5cf76f15-5ced-4ddc-b409-7134ff3c332f}" ma:taxonomyMulti="true" ma:sspId="bb6aae5a-3a2a-48e8-9b98-941310dd4acc" ma:termSetId="09814cd3-568e-fe90-9814-8d621ff8fb84" ma:anchorId="fba54fb3-c3e1-fe81-a776-ca4b69148c4d" ma:open="true" ma:isKeyword="false">
       <xsd:complexType>
         <xsd:sequence>
           <xsd:element ref="pc:Terms" minOccurs="0" maxOccurs="1"/>
@@ -5422,7 +5720,7 @@
         </xsd:complexContent>
       </xsd:complexType>
     </xsd:element>
-    <xsd:element name="SharedWithUsers" ma:index="18" nillable="true" ma:displayName="Gedeeld met" ma:internalName="SharedWithUsers" ma:readOnly="true">
+    <xsd:element name="SharedWithUsers" ma:index="18" nillable="true" ma:displayName="Shared With" ma:internalName="SharedWithUsers" ma:readOnly="true">
       <xsd:complexType>
         <xsd:complexContent>
           <xsd:extension base="dms:UserMulti">
@@ -5441,7 +5739,7 @@
         </xsd:complexContent>
       </xsd:complexType>
     </xsd:element>
-    <xsd:element name="SharedWithDetails" ma:index="19" nillable="true" ma:displayName="Gedeeld met details" ma:internalName="SharedWithDetails" ma:readOnly="true">
+    <xsd:element name="SharedWithDetails" ma:index="19" nillable="true" ma:displayName="Shared With Details" ma:internalName="SharedWithDetails" ma:readOnly="true">
       <xsd:simpleType>
         <xsd:restriction base="dms:Note">
           <xsd:maxLength value="255"/>
@@ -5458,8 +5756,8 @@
         <xsd:element ref="dc:creator" minOccurs="0" maxOccurs="1"/>
         <xsd:element ref="dcterms:created" minOccurs="0" maxOccurs="1"/>
         <xsd:element ref="dc:identifier" minOccurs="0" maxOccurs="1"/>
-        <xsd:element name="contentType" minOccurs="0" maxOccurs="1" type="xsd:string" ma:index="0" ma:displayName="Inhoudstype"/>
-        <xsd:element ref="dc:title" minOccurs="0" maxOccurs="1" ma:index="4" ma:displayName="Titel"/>
+        <xsd:element name="contentType" minOccurs="0" maxOccurs="1" type="xsd:string" ma:index="0" ma:displayName="Content Type"/>
+        <xsd:element ref="dc:title" minOccurs="0" maxOccurs="1" ma:index="4" ma:displayName="Title"/>
         <xsd:element ref="dc:subject" minOccurs="0" maxOccurs="1"/>
         <xsd:element ref="dc:description" minOccurs="0" maxOccurs="1"/>
         <xsd:element name="keywords" minOccurs="0" maxOccurs="1" type="xsd:string"/>
@@ -5548,7 +5846,7 @@
 </ct:contentTypeSchema>
 </file>
 
-<file path=customXml/item2.xml><?xml version="1.0" encoding="utf-8"?>
+<file path=customXml/item3.xml><?xml version="1.0" encoding="utf-8"?>
 <?mso-contentType ?>
 <FormTemplates xmlns="http://schemas.microsoft.com/sharepoint/v3/contenttype/forms">
   <Display>DocumentLibraryForm</Display>
@@ -5557,25 +5855,40 @@
 </FormTemplates>
 </file>
 
-<file path=customXml/item3.xml><?xml version="1.0" encoding="utf-8"?>
-<p:properties xmlns:p="http://schemas.microsoft.com/office/2006/metadata/properties" xmlns:xsi="http://www.w3.org/2001/XMLSchema-instance" xmlns:pc="http://schemas.microsoft.com/office/infopath/2007/PartnerControls">
-  <documentManagement>
-    <lcf76f155ced4ddcb4097134ff3c332f xmlns="25611f95-8fb3-4b07-b7f4-6932e2632168">
-      <Terms xmlns="http://schemas.microsoft.com/office/infopath/2007/PartnerControls"/>
-    </lcf76f155ced4ddcb4097134ff3c332f>
-    <TaxCatchAll xmlns="1076b3a4-9720-4a52-9daa-38be67d3b14a" xsi:nil="true"/>
-  </documentManagement>
-</p:properties>
-</file>
-
 <file path=customXml/itemProps1.xml><?xml version="1.0" encoding="utf-8"?>
-<ds:datastoreItem xmlns:ds="http://schemas.openxmlformats.org/officeDocument/2006/customXml" ds:itemID="{DD681C22-7E7C-47DE-8F5C-06499CE7E94E}"/>
+<ds:datastoreItem xmlns:ds="http://schemas.openxmlformats.org/officeDocument/2006/customXml" ds:itemID="{176249D5-550D-45C2-8018-8C2B5FDE2680}">
+  <ds:schemaRefs>
+    <ds:schemaRef ds:uri="http://schemas.microsoft.com/office/2006/metadata/properties"/>
+    <ds:schemaRef ds:uri="http://schemas.microsoft.com/office/infopath/2007/PartnerControls"/>
+    <ds:schemaRef ds:uri="25611f95-8fb3-4b07-b7f4-6932e2632168"/>
+    <ds:schemaRef ds:uri="1076b3a4-9720-4a52-9daa-38be67d3b14a"/>
+  </ds:schemaRefs>
+</ds:datastoreItem>
 </file>
 
 <file path=customXml/itemProps2.xml><?xml version="1.0" encoding="utf-8"?>
-<ds:datastoreItem xmlns:ds="http://schemas.openxmlformats.org/officeDocument/2006/customXml" ds:itemID="{1FC0D38C-1BBD-40DB-BCB4-020E2985C8D5}"/>
+<ds:datastoreItem xmlns:ds="http://schemas.openxmlformats.org/officeDocument/2006/customXml" ds:itemID="{EA863137-EFA4-4307-95CD-3AA34B97706C}">
+  <ds:schemaRefs>
+    <ds:schemaRef ds:uri="http://schemas.microsoft.com/office/2006/metadata/contentType"/>
+    <ds:schemaRef ds:uri="http://schemas.microsoft.com/office/2006/metadata/properties/metaAttributes"/>
+    <ds:schemaRef ds:uri="http://www.w3.org/2001/XMLSchema"/>
+    <ds:schemaRef ds:uri="http://schemas.microsoft.com/office/2006/metadata/properties"/>
+    <ds:schemaRef ds:uri="25611f95-8fb3-4b07-b7f4-6932e2632168"/>
+    <ds:schemaRef ds:uri="1076b3a4-9720-4a52-9daa-38be67d3b14a"/>
+    <ds:schemaRef ds:uri="http://schemas.microsoft.com/office/2006/documentManagement/types"/>
+    <ds:schemaRef ds:uri="http://schemas.microsoft.com/office/infopath/2007/PartnerControls"/>
+    <ds:schemaRef ds:uri="http://schemas.openxmlformats.org/package/2006/metadata/core-properties"/>
+    <ds:schemaRef ds:uri="http://purl.org/dc/elements/1.1/"/>
+    <ds:schemaRef ds:uri="http://purl.org/dc/terms/"/>
+    <ds:schemaRef ds:uri="http://schemas.microsoft.com/internal/obd"/>
+  </ds:schemaRefs>
+</ds:datastoreItem>
 </file>
 
 <file path=customXml/itemProps3.xml><?xml version="1.0" encoding="utf-8"?>
-<ds:datastoreItem xmlns:ds="http://schemas.openxmlformats.org/officeDocument/2006/customXml" ds:itemID="{176249D5-550D-45C2-8018-8C2B5FDE2680}"/>
+<ds:datastoreItem xmlns:ds="http://schemas.openxmlformats.org/officeDocument/2006/customXml" ds:itemID="{1FC0D38C-1BBD-40DB-BCB4-020E2985C8D5}">
+  <ds:schemaRefs>
+    <ds:schemaRef ds:uri="http://schemas.microsoft.com/sharepoint/v3/contenttype/forms"/>
+  </ds:schemaRefs>
+</ds:datastoreItem>
 </file>